--- a/3.Networking/5.Routing Protocols/Networking Lab 5 Routing Protocols with sim.docx
+++ b/3.Networking/5.Routing Protocols/Networking Lab 5 Routing Protocols with sim.docx
@@ -1,6 +1,6 @@
 
 <file path=word/document.xml><?xml version="1.0" encoding="utf-8"?>
-<w:document xmlns:wpc="http://schemas.microsoft.com/office/word/2010/wordprocessingCanvas" xmlns:cx="http://schemas.microsoft.com/office/drawing/2014/chartex" xmlns:cx1="http://schemas.microsoft.com/office/drawing/2015/9/8/chartex" xmlns:cx2="http://schemas.microsoft.com/office/drawing/2015/10/21/chartex" xmlns:cx3="http://schemas.microsoft.com/office/drawing/2016/5/9/chartex" xmlns:cx4="http://schemas.microsoft.com/office/drawing/2016/5/10/chartex" xmlns:cx5="http://schemas.microsoft.com/office/drawing/2016/5/11/chartex" xmlns:cx6="http://schemas.microsoft.com/office/drawing/2016/5/12/chartex" xmlns:cx7="http://schemas.microsoft.com/office/drawing/2016/5/13/chartex" xmlns:cx8="http://schemas.microsoft.com/office/drawing/2016/5/14/chartex" xmlns:mc="http://schemas.openxmlformats.org/markup-compatibility/2006" xmlns:aink="http://schemas.microsoft.com/office/drawing/2016/ink" xmlns:am3d="http://schemas.microsoft.com/office/drawing/2017/model3d" xmlns:o="urn:schemas-microsoft-com:office:office" xmlns:r="http://schemas.openxmlformats.org/officeDocument/2006/relationships" xmlns:m="http://schemas.openxmlformats.org/officeDocument/2006/math" xmlns:v="urn:schemas-microsoft-com:vml" xmlns:wp14="http://schemas.microsoft.com/office/word/2010/wordprocessingDrawing" xmlns:wp="http://schemas.openxmlformats.org/drawingml/2006/wordprocessingDrawing" xmlns:w10="urn:schemas-microsoft-com:office:word" xmlns:w="http://schemas.openxmlformats.org/wordprocessingml/2006/main" xmlns:w14="http://schemas.microsoft.com/office/word/2010/wordml" xmlns:w15="http://schemas.microsoft.com/office/word/2012/wordml" xmlns:w16cid="http://schemas.microsoft.com/office/word/2016/wordml/cid" xmlns:w16se="http://schemas.microsoft.com/office/word/2015/wordml/symex" xmlns:wpg="http://schemas.microsoft.com/office/word/2010/wordprocessingGroup" xmlns:wpi="http://schemas.microsoft.com/office/word/2010/wordprocessingInk" xmlns:wne="http://schemas.microsoft.com/office/word/2006/wordml" xmlns:wps="http://schemas.microsoft.com/office/word/2010/wordprocessingShape" mc:Ignorable="w14 w15 w16se w16cid wp14">
+<w:document xmlns:wpc="http://schemas.microsoft.com/office/word/2010/wordprocessingCanvas" xmlns:cx="http://schemas.microsoft.com/office/drawing/2014/chartex" xmlns:cx1="http://schemas.microsoft.com/office/drawing/2015/9/8/chartex" xmlns:cx2="http://schemas.microsoft.com/office/drawing/2015/10/21/chartex" xmlns:cx3="http://schemas.microsoft.com/office/drawing/2016/5/9/chartex" xmlns:cx4="http://schemas.microsoft.com/office/drawing/2016/5/10/chartex" xmlns:cx5="http://schemas.microsoft.com/office/drawing/2016/5/11/chartex" xmlns:cx6="http://schemas.microsoft.com/office/drawing/2016/5/12/chartex" xmlns:cx7="http://schemas.microsoft.com/office/drawing/2016/5/13/chartex" xmlns:cx8="http://schemas.microsoft.com/office/drawing/2016/5/14/chartex" xmlns:mc="http://schemas.openxmlformats.org/markup-compatibility/2006" xmlns:aink="http://schemas.microsoft.com/office/drawing/2016/ink" xmlns:am3d="http://schemas.microsoft.com/office/drawing/2017/model3d" xmlns:o="urn:schemas-microsoft-com:office:office" xmlns:r="http://schemas.openxmlformats.org/officeDocument/2006/relationships" xmlns:m="http://schemas.openxmlformats.org/officeDocument/2006/math" xmlns:v="urn:schemas-microsoft-com:vml" xmlns:wp14="http://schemas.microsoft.com/office/word/2010/wordprocessingDrawing" xmlns:wp="http://schemas.openxmlformats.org/drawingml/2006/wordprocessingDrawing" xmlns:w10="urn:schemas-microsoft-com:office:word" xmlns:w="http://schemas.openxmlformats.org/wordprocessingml/2006/main" xmlns:w14="http://schemas.microsoft.com/office/word/2010/wordml" xmlns:w15="http://schemas.microsoft.com/office/word/2012/wordml" xmlns:w16cex="http://schemas.microsoft.com/office/word/2018/wordml/cex" xmlns:w16cid="http://schemas.microsoft.com/office/word/2016/wordml/cid" xmlns:w16="http://schemas.microsoft.com/office/word/2018/wordml" xmlns:w16se="http://schemas.microsoft.com/office/word/2015/wordml/symex" xmlns:wpg="http://schemas.microsoft.com/office/word/2010/wordprocessingGroup" xmlns:wpi="http://schemas.microsoft.com/office/word/2010/wordprocessingInk" xmlns:wne="http://schemas.microsoft.com/office/word/2006/wordml" xmlns:wps="http://schemas.microsoft.com/office/word/2010/wordprocessingShape" mc:Ignorable="w14 w15 w16se w16cid w16 w16cex wp14">
   <w:body>
     <w:p>
       <w:pPr>
@@ -112,7 +112,7 @@
     </w:p>
     <w:p>
       <w:r>
-        <w:t>Now, we are going to add a router that connects the two halves of the classrooms so there will be three routers.  Unless we find a way to teach each router where the other routers and networks are, there will be networks that cannot communicate with each other.  For example, a host on Network 1 will not be able to communicate with Networks 3 and 4, because Router A does not have a direct connection to them.  We will have to find a way to tell Router A about Networks 3 and 4.</w:t>
+        <w:t>Now, we are going to add a router that connects the two halves of the classroom so there will be three routers.  Unless we find a way to teach each router where the other routers and networks are, there will be networks that cannot communicate with each other.  For example, a host on Network 1 will not be able to communicate with Networks 3 and 4, because Router A does not have a direct connection to them.  We will have to find a way to tell Router A about Networks 3 and 4.</w:t>
       </w:r>
       <w:r>
         <w:t xml:space="preserve">  Likewise, Router C needs to find Networks 1 and 2; Router B needs to find Networks 1 and 3.</w:t>
@@ -188,7 +188,11 @@
         <w:t xml:space="preserve">  It tells the router, “If you don’t know where to send a packet, send it here.”</w:t>
       </w:r>
       <w:r>
-        <w:t xml:space="preserve">  Default routes will be all we need for Routers A and C.  If Router A sends packets for unknown networks to Router B, that will work for traffic to Network 4 and Network 3.  If Router C sends traffic for unknown networks to Router B, that will work for both Networks 1 and 2.</w:t>
+        <w:t xml:space="preserve">  Default routes will be all we </w:t>
+      </w:r>
+      <w:r>
+        <w:lastRenderedPageBreak/>
+        <w:t>need for Routers A and C.  If Router A sends packets for unknown networks to Router B, that will work for traffic to Network 4 and Network 3.  If Router C sends traffic for unknown networks to Router B, that will work for both Networks 1 and 2.</w:t>
       </w:r>
     </w:p>
     <w:p>
@@ -208,587 +212,513 @@
           <w:i/>
         </w:rPr>
       </w:pPr>
-      <w:proofErr w:type="spellStart"/>
       <w:r>
         <w:rPr>
           <w:i/>
         </w:rPr>
-        <w:t>ip</w:t>
-      </w:r>
-      <w:proofErr w:type="spellEnd"/>
-      <w:r>
+        <w:t>ip route 0.0.0.0 0.0.0.0 [ip address of Router B interface fe0/0]</w:t>
+      </w:r>
+    </w:p>
+    <w:p>
+      <w:r>
+        <w:t xml:space="preserve">This tells the router that </w:t>
+      </w:r>
+      <w:r>
+        <w:t xml:space="preserve">traffic to </w:t>
+      </w:r>
+      <w:r>
+        <w:t xml:space="preserve">any IP address, with any subnet mask, should be sent to the closest interface on Router B.  </w:t>
+      </w:r>
+      <w:r>
+        <w:t>Since d</w:t>
+      </w:r>
+      <w:r>
+        <w:t>irectly C</w:t>
+      </w:r>
+      <w:r>
+        <w:t>o</w:t>
+      </w:r>
+      <w:r>
+        <w:t>nnected routes have the highest priority, traffic bound for Networks 1 and 2 will be sent directly to the hosts using Router A’s interfaces.  Traffic for Networks 3 and 4 will be sent to Router B.</w:t>
+      </w:r>
+    </w:p>
+    <w:p>
+      <w:r>
+        <w:t>This is a sample</w:t>
+      </w:r>
+      <w:r>
+        <w:t xml:space="preserve"> command to enter a default route, and </w:t>
+      </w:r>
+      <w:r>
+        <w:t xml:space="preserve">a </w:t>
+      </w:r>
+      <w:r>
+        <w:t>sample</w:t>
+      </w:r>
+      <w:r>
+        <w:t xml:space="preserve"> routing table for Router A or C.  Note that the network addresses will be different in your lab.</w:t>
+      </w:r>
+    </w:p>
+    <w:p>
+      <w:pPr>
+        <w:spacing w:after="0"/>
+        <w:ind w:left="720"/>
+        <w:rPr>
+          <w:rFonts w:ascii="Courier New" w:hAnsi="Courier New" w:cs="Courier New"/>
+          <w:sz w:val="18"/>
+        </w:rPr>
+      </w:pPr>
+      <w:r>
+        <w:rPr>
+          <w:rFonts w:ascii="Courier New" w:hAnsi="Courier New" w:cs="Courier New"/>
+          <w:sz w:val="18"/>
+        </w:rPr>
+        <w:t>Router#conf t</w:t>
+      </w:r>
+    </w:p>
+    <w:p>
+      <w:pPr>
+        <w:spacing w:after="0"/>
+        <w:ind w:left="720"/>
+        <w:rPr>
+          <w:rFonts w:ascii="Courier New" w:hAnsi="Courier New" w:cs="Courier New"/>
+          <w:sz w:val="18"/>
+        </w:rPr>
+      </w:pPr>
+      <w:r>
+        <w:rPr>
+          <w:rFonts w:ascii="Courier New" w:hAnsi="Courier New" w:cs="Courier New"/>
+          <w:sz w:val="18"/>
+        </w:rPr>
+        <w:t>Enter configuration commands, one per line.  End with CNTL/Z.</w:t>
+      </w:r>
+    </w:p>
+    <w:p>
+      <w:pPr>
+        <w:spacing w:after="0"/>
+        <w:ind w:left="720"/>
+        <w:rPr>
+          <w:rFonts w:ascii="Courier New" w:hAnsi="Courier New" w:cs="Courier New"/>
+          <w:sz w:val="18"/>
+        </w:rPr>
+      </w:pPr>
+      <w:r>
+        <w:rPr>
+          <w:rFonts w:ascii="Courier New" w:hAnsi="Courier New" w:cs="Courier New"/>
+          <w:sz w:val="18"/>
+        </w:rPr>
+        <w:t>Router(config)#ip route 0.0.0.0 0.0.0.0 192.168.2.2</w:t>
+      </w:r>
+    </w:p>
+    <w:p>
+      <w:pPr>
+        <w:spacing w:after="0"/>
+        <w:ind w:left="720"/>
+        <w:rPr>
+          <w:rFonts w:ascii="Courier New" w:hAnsi="Courier New" w:cs="Courier New"/>
+          <w:sz w:val="18"/>
+        </w:rPr>
+      </w:pPr>
+      <w:r>
+        <w:rPr>
+          <w:rFonts w:ascii="Courier New" w:hAnsi="Courier New" w:cs="Courier New"/>
+          <w:sz w:val="18"/>
+        </w:rPr>
+        <w:t>Router(config)#^Z</w:t>
+      </w:r>
+    </w:p>
+    <w:p>
+      <w:pPr>
+        <w:spacing w:after="0"/>
+        <w:ind w:left="720"/>
+        <w:rPr>
+          <w:rFonts w:ascii="Courier New" w:hAnsi="Courier New" w:cs="Courier New"/>
+          <w:sz w:val="18"/>
+        </w:rPr>
+      </w:pPr>
+      <w:r>
+        <w:rPr>
+          <w:rFonts w:ascii="Courier New" w:hAnsi="Courier New" w:cs="Courier New"/>
+          <w:sz w:val="18"/>
+        </w:rPr>
+        <w:t>Router#</w:t>
+      </w:r>
+    </w:p>
+    <w:p>
+      <w:pPr>
+        <w:spacing w:after="0"/>
+        <w:ind w:left="720"/>
+        <w:rPr>
+          <w:rFonts w:ascii="Courier New" w:hAnsi="Courier New" w:cs="Courier New"/>
+          <w:sz w:val="18"/>
+        </w:rPr>
+      </w:pPr>
+      <w:r>
+        <w:rPr>
+          <w:rFonts w:ascii="Courier New" w:hAnsi="Courier New" w:cs="Courier New"/>
+          <w:sz w:val="18"/>
+        </w:rPr>
+        <w:t>*Aug 29 13:25:35.240: %SYS-5-CONFIG_I: Configured from console by console</w:t>
+      </w:r>
+    </w:p>
+    <w:p>
+      <w:pPr>
+        <w:spacing w:after="0"/>
+        <w:ind w:left="720"/>
+        <w:rPr>
+          <w:rFonts w:ascii="Courier New" w:hAnsi="Courier New" w:cs="Courier New"/>
+          <w:sz w:val="18"/>
+        </w:rPr>
+      </w:pPr>
+      <w:r>
+        <w:rPr>
+          <w:rFonts w:ascii="Courier New" w:hAnsi="Courier New" w:cs="Courier New"/>
+          <w:sz w:val="18"/>
+        </w:rPr>
+        <w:t>Router#show ip route</w:t>
+      </w:r>
+    </w:p>
+    <w:p>
+      <w:pPr>
+        <w:spacing w:after="0"/>
+        <w:ind w:left="720"/>
+        <w:rPr>
+          <w:rFonts w:ascii="Courier New" w:hAnsi="Courier New" w:cs="Courier New"/>
+          <w:sz w:val="18"/>
+        </w:rPr>
+      </w:pPr>
+      <w:r>
+        <w:rPr>
+          <w:rFonts w:ascii="Courier New" w:hAnsi="Courier New" w:cs="Courier New"/>
+          <w:sz w:val="18"/>
+        </w:rPr>
+        <w:t>Codes: C - connected, S - static, R - RIP, M - mobile, B - BGP</w:t>
+      </w:r>
+    </w:p>
+    <w:p>
+      <w:pPr>
+        <w:spacing w:after="0"/>
+        <w:ind w:left="720"/>
+        <w:rPr>
+          <w:rFonts w:ascii="Courier New" w:hAnsi="Courier New" w:cs="Courier New"/>
+          <w:sz w:val="18"/>
+        </w:rPr>
+      </w:pPr>
+      <w:r>
+        <w:rPr>
+          <w:rFonts w:ascii="Courier New" w:hAnsi="Courier New" w:cs="Courier New"/>
+          <w:sz w:val="18"/>
+        </w:rPr>
+        <w:t xml:space="preserve">       D - EIGRP, EX - EIGRP external, O - OSPF, IA - OSPF inter area</w:t>
+      </w:r>
+    </w:p>
+    <w:p>
+      <w:pPr>
+        <w:spacing w:after="0"/>
+        <w:ind w:left="720"/>
+        <w:rPr>
+          <w:rFonts w:ascii="Courier New" w:hAnsi="Courier New" w:cs="Courier New"/>
+          <w:sz w:val="18"/>
+        </w:rPr>
+      </w:pPr>
+      <w:r>
+        <w:rPr>
+          <w:rFonts w:ascii="Courier New" w:hAnsi="Courier New" w:cs="Courier New"/>
+          <w:sz w:val="18"/>
+        </w:rPr>
+        <w:t xml:space="preserve">       N1 - OSPF NSSA external type 1, N2 - OSPF NSSA external type 2</w:t>
+      </w:r>
+    </w:p>
+    <w:p>
+      <w:pPr>
+        <w:spacing w:after="0"/>
+        <w:ind w:left="720"/>
+        <w:rPr>
+          <w:rFonts w:ascii="Courier New" w:hAnsi="Courier New" w:cs="Courier New"/>
+          <w:sz w:val="18"/>
+        </w:rPr>
+      </w:pPr>
+      <w:r>
+        <w:rPr>
+          <w:rFonts w:ascii="Courier New" w:hAnsi="Courier New" w:cs="Courier New"/>
+          <w:sz w:val="18"/>
+        </w:rPr>
+        <w:t xml:space="preserve">       E1 - OSPF external type 1, E2 - OSPF external type 2</w:t>
+      </w:r>
+    </w:p>
+    <w:p>
+      <w:pPr>
+        <w:spacing w:after="0"/>
+        <w:ind w:left="720"/>
+        <w:rPr>
+          <w:rFonts w:ascii="Courier New" w:hAnsi="Courier New" w:cs="Courier New"/>
+          <w:sz w:val="18"/>
+        </w:rPr>
+      </w:pPr>
+      <w:r>
+        <w:rPr>
+          <w:rFonts w:ascii="Courier New" w:hAnsi="Courier New" w:cs="Courier New"/>
+          <w:sz w:val="18"/>
+        </w:rPr>
+        <w:t xml:space="preserve">       i - IS-IS, su - IS-IS summary, L1 - IS-IS level-1, L2 - IS-IS level-2</w:t>
+      </w:r>
+    </w:p>
+    <w:p>
+      <w:pPr>
+        <w:spacing w:after="0"/>
+        <w:ind w:left="720"/>
+        <w:rPr>
+          <w:rFonts w:ascii="Courier New" w:hAnsi="Courier New" w:cs="Courier New"/>
+          <w:sz w:val="18"/>
+        </w:rPr>
+      </w:pPr>
+      <w:r>
+        <w:rPr>
+          <w:rFonts w:ascii="Courier New" w:hAnsi="Courier New" w:cs="Courier New"/>
+          <w:sz w:val="18"/>
+        </w:rPr>
+        <w:t xml:space="preserve">       ia - IS-IS inter area, * - candidate default, U - per-user static route</w:t>
+      </w:r>
+    </w:p>
+    <w:p>
+      <w:pPr>
+        <w:spacing w:after="0"/>
+        <w:ind w:left="720"/>
+        <w:rPr>
+          <w:rFonts w:ascii="Courier New" w:hAnsi="Courier New" w:cs="Courier New"/>
+          <w:sz w:val="18"/>
+        </w:rPr>
+      </w:pPr>
+      <w:r>
+        <w:rPr>
+          <w:rFonts w:ascii="Courier New" w:hAnsi="Courier New" w:cs="Courier New"/>
+          <w:sz w:val="18"/>
+        </w:rPr>
+        <w:t xml:space="preserve">       o - ODR, P - periodic downloaded static route</w:t>
+      </w:r>
+    </w:p>
+    <w:p>
+      <w:pPr>
+        <w:spacing w:after="0"/>
+        <w:ind w:left="720"/>
+        <w:rPr>
+          <w:rFonts w:ascii="Courier New" w:hAnsi="Courier New" w:cs="Courier New"/>
+          <w:sz w:val="18"/>
+        </w:rPr>
+      </w:pPr>
+    </w:p>
+    <w:p>
+      <w:pPr>
+        <w:spacing w:after="0"/>
+        <w:ind w:left="720"/>
+        <w:rPr>
+          <w:rFonts w:ascii="Courier New" w:hAnsi="Courier New" w:cs="Courier New"/>
+          <w:sz w:val="18"/>
+        </w:rPr>
+      </w:pPr>
+      <w:r>
+        <w:rPr>
+          <w:rFonts w:ascii="Courier New" w:hAnsi="Courier New" w:cs="Courier New"/>
+          <w:sz w:val="18"/>
+        </w:rPr>
+        <w:t>Gateway of last resort is 192.168.2.2 to network 0.0.0.0</w:t>
+      </w:r>
+    </w:p>
+    <w:p>
+      <w:pPr>
+        <w:spacing w:after="0"/>
+        <w:ind w:left="720"/>
+        <w:rPr>
+          <w:rFonts w:ascii="Courier New" w:hAnsi="Courier New" w:cs="Courier New"/>
+          <w:sz w:val="18"/>
+        </w:rPr>
+      </w:pPr>
+    </w:p>
+    <w:p>
+      <w:pPr>
+        <w:spacing w:after="0"/>
+        <w:ind w:left="720"/>
+        <w:rPr>
+          <w:rFonts w:ascii="Courier New" w:hAnsi="Courier New" w:cs="Courier New"/>
+          <w:sz w:val="18"/>
+        </w:rPr>
+      </w:pPr>
+      <w:r>
+        <w:rPr>
+          <w:rFonts w:ascii="Courier New" w:hAnsi="Courier New" w:cs="Courier New"/>
+          <w:sz w:val="18"/>
+        </w:rPr>
+        <w:t>C    192.168.1.0/24 is dir</w:t>
+      </w:r>
+      <w:r>
+        <w:rPr>
+          <w:rFonts w:ascii="Courier New" w:hAnsi="Courier New" w:cs="Courier New"/>
+          <w:sz w:val="18"/>
+        </w:rPr>
+        <w:t>ectly connected, FastEthernet0/0</w:t>
+      </w:r>
+    </w:p>
+    <w:p>
+      <w:pPr>
+        <w:spacing w:after="0"/>
+        <w:ind w:left="720"/>
+        <w:rPr>
+          <w:rFonts w:ascii="Courier New" w:hAnsi="Courier New" w:cs="Courier New"/>
+          <w:sz w:val="18"/>
+        </w:rPr>
+      </w:pPr>
+      <w:r>
+        <w:rPr>
+          <w:rFonts w:ascii="Courier New" w:hAnsi="Courier New" w:cs="Courier New"/>
+          <w:sz w:val="18"/>
+        </w:rPr>
+        <w:t>C    192.168.2.0/24 is dir</w:t>
+      </w:r>
+      <w:r>
+        <w:rPr>
+          <w:rFonts w:ascii="Courier New" w:hAnsi="Courier New" w:cs="Courier New"/>
+          <w:sz w:val="18"/>
+        </w:rPr>
+        <w:t>ectly connected, FastEthernet0/1</w:t>
+      </w:r>
+    </w:p>
+    <w:p>
+      <w:pPr>
+        <w:spacing w:after="0"/>
+        <w:ind w:left="720"/>
+        <w:rPr>
+          <w:rFonts w:ascii="Courier New" w:hAnsi="Courier New" w:cs="Courier New"/>
+          <w:sz w:val="18"/>
+        </w:rPr>
+      </w:pPr>
+      <w:r>
+        <w:rPr>
+          <w:rFonts w:ascii="Courier New" w:hAnsi="Courier New" w:cs="Courier New"/>
+          <w:sz w:val="18"/>
+        </w:rPr>
+        <w:t>S*   0.0.0.0/0 [1/0] via 192.168.2.2</w:t>
+      </w:r>
+    </w:p>
+    <w:p>
+      <w:pPr>
+        <w:spacing w:after="0"/>
+        <w:ind w:left="720"/>
+        <w:rPr>
+          <w:rFonts w:ascii="Courier New" w:hAnsi="Courier New" w:cs="Courier New"/>
+          <w:sz w:val="18"/>
+        </w:rPr>
+      </w:pPr>
+      <w:r>
+        <w:rPr>
+          <w:rFonts w:ascii="Courier New" w:hAnsi="Courier New" w:cs="Courier New"/>
+          <w:sz w:val="18"/>
+        </w:rPr>
+        <w:t>Router#</w:t>
+      </w:r>
+    </w:p>
+    <w:p/>
+    <w:p>
+      <w:r>
+        <w:t xml:space="preserve">You can see from the routing table that interface </w:t>
+      </w:r>
+      <w:r>
+        <w:t>FastEthernet0/0</w:t>
+      </w:r>
+      <w:r>
+        <w:t xml:space="preserve"> is connected to the 192.168.2.0/24 network (remember that /24 is CIDR shorthand for 255.255.255.0), and interface FastEthernet0/1 is connected to the 192.168.1.0/24 network.  </w:t>
+      </w:r>
+      <w:r>
+        <w:t>The routers send</w:t>
+      </w:r>
+      <w:r>
+        <w:t xml:space="preserve"> </w:t>
+      </w:r>
+      <w:r>
+        <w:t xml:space="preserve">any </w:t>
+      </w:r>
+      <w:r>
+        <w:t>other traffic using the static route (S) to 192.168.2.2.  In this case, 192.168.2.2 had better be the nearest interface on Router B.</w:t>
+      </w:r>
+    </w:p>
+    <w:p>
+      <w:pPr>
+        <w:pStyle w:val="Heading2"/>
+      </w:pPr>
+      <w:r>
+        <w:t>Static Routes</w:t>
+      </w:r>
+    </w:p>
+    <w:p>
+      <w:r>
+        <w:t>We have</w:t>
+      </w:r>
+      <w:r>
+        <w:t xml:space="preserve"> configured Routers A and C so they know where to send traffic.  However, we still have a problem with Router B.  Routers A and C know to send traffic to each other to Router B, but Router B does not know what to do with it.  A simple default route will not work, since Router B has </w:t>
+      </w:r>
+      <w:r>
+        <w:t>multiple networks connected to both interfaces.</w:t>
+      </w:r>
+    </w:p>
+    <w:p>
+      <w:r>
+        <w:t xml:space="preserve">The command for a static route is very similar to that for a default route.  Instead of listing the destination network as 0.0.0.0 0.0.0.0 (i.e. anything, or wild card) we use the destination network </w:t>
+      </w:r>
+      <w:r>
+        <w:lastRenderedPageBreak/>
+        <w:t>address.  The static route tells the router the address for the next hop along the path to reach the destination.</w:t>
+      </w:r>
+    </w:p>
+    <w:p>
+      <w:r>
+        <w:t>See the diagram below for addresses in this example.  The</w:t>
+      </w:r>
+      <w:r>
+        <w:t xml:space="preserve"> </w:t>
+      </w:r>
+      <w:r>
+        <w:t>192.168.1.0/24 network is connected to interface fe0/0 of Router A.  Router B needs to know that the next hop to that network is the fe0/1 interface of Router A.  In our example, the IP address on fe0/0 is 192.168.2.1.  Once Router A receives the traffic on its fe0/1 interface, it will forward the traffic to the correct host using its fe0/0 interface.  The command is:</w:t>
+      </w:r>
+    </w:p>
+    <w:p>
+      <w:pPr>
+        <w:jc w:val="center"/>
         <w:rPr>
           <w:i/>
         </w:rPr>
-        <w:t xml:space="preserve"> route 0.0.0.0 0.0.0.0 [</w:t>
-      </w:r>
-      <w:proofErr w:type="spellStart"/>
+      </w:pPr>
       <w:r>
         <w:rPr>
           <w:i/>
         </w:rPr>
-        <w:t>ip</w:t>
-      </w:r>
-      <w:proofErr w:type="spellEnd"/>
+        <w:t xml:space="preserve">Ip </w:t>
+      </w:r>
       <w:r>
         <w:rPr>
           <w:i/>
         </w:rPr>
-        <w:t xml:space="preserve"> address of Router B interface fe0/0]</w:t>
-      </w:r>
-    </w:p>
-    <w:p>
-      <w:r>
-        <w:t xml:space="preserve">This tells the router that </w:t>
-      </w:r>
-      <w:r>
-        <w:t xml:space="preserve">traffic to </w:t>
-      </w:r>
-      <w:r>
-        <w:t xml:space="preserve">any IP address, with any subnet mask, should be sent to the closest interface on Router B.  </w:t>
-      </w:r>
-      <w:r>
-        <w:t>Since d</w:t>
-      </w:r>
-      <w:r>
-        <w:t>irectly C</w:t>
-      </w:r>
-      <w:r>
-        <w:t>o</w:t>
-      </w:r>
-      <w:r>
-        <w:t>nnected routes have the highest priority, traffic bound for Networks 1 and 2 will be sent directly to the hosts using Router A’s interfaces.  Traffic for Networks 3 and 4 will be sent to Router B.</w:t>
-      </w:r>
-    </w:p>
-    <w:p>
-      <w:r>
-        <w:t>This is a sample</w:t>
-      </w:r>
-      <w:r>
-        <w:t xml:space="preserve"> command to enter a default route, and </w:t>
-      </w:r>
-      <w:r>
-        <w:t xml:space="preserve">a </w:t>
-      </w:r>
-      <w:r>
-        <w:t>sample</w:t>
-      </w:r>
-      <w:r>
-        <w:t xml:space="preserve"> routing table for Router A or C.  Note that the network addresses will be different in your lab.</w:t>
-      </w:r>
-    </w:p>
-    <w:p>
-      <w:pPr>
-        <w:spacing w:after="0"/>
-        <w:ind w:left="720"/>
-        <w:rPr>
-          <w:rFonts w:ascii="Courier New" w:hAnsi="Courier New" w:cs="Courier New"/>
-          <w:sz w:val="18"/>
-        </w:rPr>
-      </w:pPr>
-      <w:proofErr w:type="spellStart"/>
-      <w:r>
-        <w:rPr>
-          <w:rFonts w:ascii="Courier New" w:hAnsi="Courier New" w:cs="Courier New"/>
-          <w:sz w:val="18"/>
-        </w:rPr>
-        <w:t>Router#conf</w:t>
-      </w:r>
-      <w:proofErr w:type="spellEnd"/>
-      <w:r>
-        <w:rPr>
-          <w:rFonts w:ascii="Courier New" w:hAnsi="Courier New" w:cs="Courier New"/>
-          <w:sz w:val="18"/>
-        </w:rPr>
-        <w:t xml:space="preserve"> t</w:t>
-      </w:r>
-    </w:p>
-    <w:p>
-      <w:pPr>
-        <w:spacing w:after="0"/>
-        <w:ind w:left="720"/>
-        <w:rPr>
-          <w:rFonts w:ascii="Courier New" w:hAnsi="Courier New" w:cs="Courier New"/>
-          <w:sz w:val="18"/>
-        </w:rPr>
-      </w:pPr>
-      <w:r>
-        <w:rPr>
-          <w:rFonts w:ascii="Courier New" w:hAnsi="Courier New" w:cs="Courier New"/>
-          <w:sz w:val="18"/>
-        </w:rPr>
-        <w:t>Enter configuration commands, one per line.  End with CNTL/Z.</w:t>
-      </w:r>
-    </w:p>
-    <w:p>
-      <w:pPr>
-        <w:spacing w:after="0"/>
-        <w:ind w:left="720"/>
-        <w:rPr>
-          <w:rFonts w:ascii="Courier New" w:hAnsi="Courier New" w:cs="Courier New"/>
-          <w:sz w:val="18"/>
-        </w:rPr>
-      </w:pPr>
-      <w:r>
-        <w:rPr>
-          <w:rFonts w:ascii="Courier New" w:hAnsi="Courier New" w:cs="Courier New"/>
-          <w:sz w:val="18"/>
-        </w:rPr>
-        <w:t>Router(config)#</w:t>
-      </w:r>
-      <w:proofErr w:type="spellStart"/>
-      <w:r>
-        <w:rPr>
-          <w:rFonts w:ascii="Courier New" w:hAnsi="Courier New" w:cs="Courier New"/>
-          <w:sz w:val="18"/>
-        </w:rPr>
-        <w:t>ip</w:t>
-      </w:r>
-      <w:proofErr w:type="spellEnd"/>
-      <w:r>
-        <w:rPr>
-          <w:rFonts w:ascii="Courier New" w:hAnsi="Courier New" w:cs="Courier New"/>
-          <w:sz w:val="18"/>
-        </w:rPr>
-        <w:t xml:space="preserve"> route 0.0.0.0 0.0.0.0 192.168.2.2</w:t>
-      </w:r>
-    </w:p>
-    <w:p>
-      <w:pPr>
-        <w:spacing w:after="0"/>
-        <w:ind w:left="720"/>
-        <w:rPr>
-          <w:rFonts w:ascii="Courier New" w:hAnsi="Courier New" w:cs="Courier New"/>
-          <w:sz w:val="18"/>
-        </w:rPr>
-      </w:pPr>
-      <w:r>
-        <w:rPr>
-          <w:rFonts w:ascii="Courier New" w:hAnsi="Courier New" w:cs="Courier New"/>
-          <w:sz w:val="18"/>
-        </w:rPr>
-        <w:t>Router(config)#^Z</w:t>
-      </w:r>
-    </w:p>
-    <w:p>
-      <w:pPr>
-        <w:spacing w:after="0"/>
-        <w:ind w:left="720"/>
-        <w:rPr>
-          <w:rFonts w:ascii="Courier New" w:hAnsi="Courier New" w:cs="Courier New"/>
-          <w:sz w:val="18"/>
-        </w:rPr>
-      </w:pPr>
-      <w:r>
-        <w:rPr>
-          <w:rFonts w:ascii="Courier New" w:hAnsi="Courier New" w:cs="Courier New"/>
-          <w:sz w:val="18"/>
-        </w:rPr>
-        <w:t>Router#</w:t>
-      </w:r>
-    </w:p>
-    <w:p>
-      <w:pPr>
-        <w:spacing w:after="0"/>
-        <w:ind w:left="720"/>
-        <w:rPr>
-          <w:rFonts w:ascii="Courier New" w:hAnsi="Courier New" w:cs="Courier New"/>
-          <w:sz w:val="18"/>
-        </w:rPr>
-      </w:pPr>
-      <w:r>
-        <w:rPr>
-          <w:rFonts w:ascii="Courier New" w:hAnsi="Courier New" w:cs="Courier New"/>
-          <w:sz w:val="18"/>
-        </w:rPr>
-        <w:t>*Aug 29 13:25:35.240: %SYS-5-CONFIG_I: Configured from console by console</w:t>
-      </w:r>
-    </w:p>
-    <w:p>
-      <w:pPr>
-        <w:spacing w:after="0"/>
-        <w:ind w:left="720"/>
-        <w:rPr>
-          <w:rFonts w:ascii="Courier New" w:hAnsi="Courier New" w:cs="Courier New"/>
-          <w:sz w:val="18"/>
-        </w:rPr>
-      </w:pPr>
-      <w:proofErr w:type="spellStart"/>
-      <w:r>
-        <w:rPr>
-          <w:rFonts w:ascii="Courier New" w:hAnsi="Courier New" w:cs="Courier New"/>
-          <w:sz w:val="18"/>
-        </w:rPr>
-        <w:t>Router#show</w:t>
-      </w:r>
-      <w:proofErr w:type="spellEnd"/>
-      <w:r>
-        <w:rPr>
-          <w:rFonts w:ascii="Courier New" w:hAnsi="Courier New" w:cs="Courier New"/>
-          <w:sz w:val="18"/>
-        </w:rPr>
-        <w:t xml:space="preserve"> </w:t>
-      </w:r>
-      <w:proofErr w:type="spellStart"/>
-      <w:r>
-        <w:rPr>
-          <w:rFonts w:ascii="Courier New" w:hAnsi="Courier New" w:cs="Courier New"/>
-          <w:sz w:val="18"/>
-        </w:rPr>
-        <w:t>ip</w:t>
-      </w:r>
-      <w:proofErr w:type="spellEnd"/>
-      <w:r>
-        <w:rPr>
-          <w:rFonts w:ascii="Courier New" w:hAnsi="Courier New" w:cs="Courier New"/>
-          <w:sz w:val="18"/>
-        </w:rPr>
-        <w:t xml:space="preserve"> route</w:t>
-      </w:r>
-    </w:p>
-    <w:p>
-      <w:pPr>
-        <w:spacing w:after="0"/>
-        <w:ind w:left="720"/>
-        <w:rPr>
-          <w:rFonts w:ascii="Courier New" w:hAnsi="Courier New" w:cs="Courier New"/>
-          <w:sz w:val="18"/>
-        </w:rPr>
-      </w:pPr>
-      <w:r>
-        <w:rPr>
-          <w:rFonts w:ascii="Courier New" w:hAnsi="Courier New" w:cs="Courier New"/>
-          <w:sz w:val="18"/>
-        </w:rPr>
-        <w:t>Codes: C - connected, S - static, R - RIP, M - mobile, B - BGP</w:t>
-      </w:r>
-    </w:p>
-    <w:p>
-      <w:pPr>
-        <w:spacing w:after="0"/>
-        <w:ind w:left="720"/>
-        <w:rPr>
-          <w:rFonts w:ascii="Courier New" w:hAnsi="Courier New" w:cs="Courier New"/>
-          <w:sz w:val="18"/>
-        </w:rPr>
-      </w:pPr>
-      <w:r>
-        <w:rPr>
-          <w:rFonts w:ascii="Courier New" w:hAnsi="Courier New" w:cs="Courier New"/>
-          <w:sz w:val="18"/>
-        </w:rPr>
-        <w:t xml:space="preserve">       D - EIGRP, EX - EIGRP external, O - OSPF, IA - OSPF inter area</w:t>
-      </w:r>
-    </w:p>
-    <w:p>
-      <w:pPr>
-        <w:spacing w:after="0"/>
-        <w:ind w:left="720"/>
-        <w:rPr>
-          <w:rFonts w:ascii="Courier New" w:hAnsi="Courier New" w:cs="Courier New"/>
-          <w:sz w:val="18"/>
-        </w:rPr>
-      </w:pPr>
-      <w:r>
-        <w:rPr>
-          <w:rFonts w:ascii="Courier New" w:hAnsi="Courier New" w:cs="Courier New"/>
-          <w:sz w:val="18"/>
-        </w:rPr>
-        <w:t xml:space="preserve">       N1 - OSPF NSSA external type 1, N2 - OSPF NSSA external type 2</w:t>
-      </w:r>
-    </w:p>
-    <w:p>
-      <w:pPr>
-        <w:spacing w:after="0"/>
-        <w:ind w:left="720"/>
-        <w:rPr>
-          <w:rFonts w:ascii="Courier New" w:hAnsi="Courier New" w:cs="Courier New"/>
-          <w:sz w:val="18"/>
-        </w:rPr>
-      </w:pPr>
-      <w:r>
-        <w:rPr>
-          <w:rFonts w:ascii="Courier New" w:hAnsi="Courier New" w:cs="Courier New"/>
-          <w:sz w:val="18"/>
-        </w:rPr>
-        <w:t xml:space="preserve">       E1 - OSPF external type 1, E2 - OSPF external type 2</w:t>
-      </w:r>
-    </w:p>
-    <w:p>
-      <w:pPr>
-        <w:spacing w:after="0"/>
-        <w:ind w:left="720"/>
-        <w:rPr>
-          <w:rFonts w:ascii="Courier New" w:hAnsi="Courier New" w:cs="Courier New"/>
-          <w:sz w:val="18"/>
-        </w:rPr>
-      </w:pPr>
-      <w:r>
-        <w:rPr>
-          <w:rFonts w:ascii="Courier New" w:hAnsi="Courier New" w:cs="Courier New"/>
-          <w:sz w:val="18"/>
-        </w:rPr>
-        <w:t xml:space="preserve">       </w:t>
-      </w:r>
-      <w:proofErr w:type="spellStart"/>
-      <w:r>
-        <w:rPr>
-          <w:rFonts w:ascii="Courier New" w:hAnsi="Courier New" w:cs="Courier New"/>
-          <w:sz w:val="18"/>
-        </w:rPr>
-        <w:t>i</w:t>
-      </w:r>
-      <w:proofErr w:type="spellEnd"/>
-      <w:r>
-        <w:rPr>
-          <w:rFonts w:ascii="Courier New" w:hAnsi="Courier New" w:cs="Courier New"/>
-          <w:sz w:val="18"/>
-        </w:rPr>
-        <w:t xml:space="preserve"> - IS-IS, </w:t>
-      </w:r>
-      <w:proofErr w:type="spellStart"/>
-      <w:r>
-        <w:rPr>
-          <w:rFonts w:ascii="Courier New" w:hAnsi="Courier New" w:cs="Courier New"/>
-          <w:sz w:val="18"/>
-        </w:rPr>
-        <w:t>su</w:t>
-      </w:r>
-      <w:proofErr w:type="spellEnd"/>
-      <w:r>
-        <w:rPr>
-          <w:rFonts w:ascii="Courier New" w:hAnsi="Courier New" w:cs="Courier New"/>
-          <w:sz w:val="18"/>
-        </w:rPr>
-        <w:t xml:space="preserve"> - IS-IS summary, L1 - IS-IS level-1, L2 - IS-IS level-2</w:t>
-      </w:r>
-    </w:p>
-    <w:p>
-      <w:pPr>
-        <w:spacing w:after="0"/>
-        <w:ind w:left="720"/>
-        <w:rPr>
-          <w:rFonts w:ascii="Courier New" w:hAnsi="Courier New" w:cs="Courier New"/>
-          <w:sz w:val="18"/>
-        </w:rPr>
-      </w:pPr>
-      <w:r>
-        <w:rPr>
-          <w:rFonts w:ascii="Courier New" w:hAnsi="Courier New" w:cs="Courier New"/>
-          <w:sz w:val="18"/>
-        </w:rPr>
-        <w:t xml:space="preserve">       </w:t>
-      </w:r>
-      <w:proofErr w:type="spellStart"/>
-      <w:r>
-        <w:rPr>
-          <w:rFonts w:ascii="Courier New" w:hAnsi="Courier New" w:cs="Courier New"/>
-          <w:sz w:val="18"/>
-        </w:rPr>
-        <w:t>ia</w:t>
-      </w:r>
-      <w:proofErr w:type="spellEnd"/>
-      <w:r>
-        <w:rPr>
-          <w:rFonts w:ascii="Courier New" w:hAnsi="Courier New" w:cs="Courier New"/>
-          <w:sz w:val="18"/>
-        </w:rPr>
-        <w:t xml:space="preserve"> - IS-IS inter area, * - candidate default, U - per-user static route</w:t>
-      </w:r>
-    </w:p>
-    <w:p>
-      <w:pPr>
-        <w:spacing w:after="0"/>
-        <w:ind w:left="720"/>
-        <w:rPr>
-          <w:rFonts w:ascii="Courier New" w:hAnsi="Courier New" w:cs="Courier New"/>
-          <w:sz w:val="18"/>
-        </w:rPr>
-      </w:pPr>
-      <w:r>
-        <w:rPr>
-          <w:rFonts w:ascii="Courier New" w:hAnsi="Courier New" w:cs="Courier New"/>
-          <w:sz w:val="18"/>
-        </w:rPr>
-        <w:t xml:space="preserve">       o - ODR, P - periodic downloaded static route</w:t>
-      </w:r>
-    </w:p>
-    <w:p>
-      <w:pPr>
-        <w:spacing w:after="0"/>
-        <w:ind w:left="720"/>
-        <w:rPr>
-          <w:rFonts w:ascii="Courier New" w:hAnsi="Courier New" w:cs="Courier New"/>
-          <w:sz w:val="18"/>
-        </w:rPr>
-      </w:pPr>
-    </w:p>
-    <w:p>
-      <w:pPr>
-        <w:spacing w:after="0"/>
-        <w:ind w:left="720"/>
-        <w:rPr>
-          <w:rFonts w:ascii="Courier New" w:hAnsi="Courier New" w:cs="Courier New"/>
-          <w:sz w:val="18"/>
-        </w:rPr>
-      </w:pPr>
-      <w:r>
-        <w:rPr>
-          <w:rFonts w:ascii="Courier New" w:hAnsi="Courier New" w:cs="Courier New"/>
-          <w:sz w:val="18"/>
-        </w:rPr>
-        <w:t>Gateway of last resort is 192.168.2.2 to network 0.0.0.0</w:t>
-      </w:r>
-    </w:p>
-    <w:p>
-      <w:pPr>
-        <w:spacing w:after="0"/>
-        <w:ind w:left="720"/>
-        <w:rPr>
-          <w:rFonts w:ascii="Courier New" w:hAnsi="Courier New" w:cs="Courier New"/>
-          <w:sz w:val="18"/>
-        </w:rPr>
-      </w:pPr>
-    </w:p>
-    <w:p>
-      <w:pPr>
-        <w:spacing w:after="0"/>
-        <w:ind w:left="720"/>
-        <w:rPr>
-          <w:rFonts w:ascii="Courier New" w:hAnsi="Courier New" w:cs="Courier New"/>
-          <w:sz w:val="18"/>
-        </w:rPr>
-      </w:pPr>
-      <w:r>
-        <w:rPr>
-          <w:rFonts w:ascii="Courier New" w:hAnsi="Courier New" w:cs="Courier New"/>
-          <w:sz w:val="18"/>
-        </w:rPr>
-        <w:t>C    192.168.1.0/24 is dir</w:t>
-      </w:r>
-      <w:r>
-        <w:rPr>
-          <w:rFonts w:ascii="Courier New" w:hAnsi="Courier New" w:cs="Courier New"/>
-          <w:sz w:val="18"/>
-        </w:rPr>
-        <w:t>ectly connected, FastEthernet0/0</w:t>
-      </w:r>
-    </w:p>
-    <w:p>
-      <w:pPr>
-        <w:spacing w:after="0"/>
-        <w:ind w:left="720"/>
-        <w:rPr>
-          <w:rFonts w:ascii="Courier New" w:hAnsi="Courier New" w:cs="Courier New"/>
-          <w:sz w:val="18"/>
-        </w:rPr>
-      </w:pPr>
-      <w:r>
-        <w:rPr>
-          <w:rFonts w:ascii="Courier New" w:hAnsi="Courier New" w:cs="Courier New"/>
-          <w:sz w:val="18"/>
-        </w:rPr>
-        <w:t>C    192.168.2.0/24 is dir</w:t>
-      </w:r>
-      <w:r>
-        <w:rPr>
-          <w:rFonts w:ascii="Courier New" w:hAnsi="Courier New" w:cs="Courier New"/>
-          <w:sz w:val="18"/>
-        </w:rPr>
-        <w:t>ectly connected, FastEthernet0/1</w:t>
-      </w:r>
-    </w:p>
-    <w:p>
-      <w:pPr>
-        <w:spacing w:after="0"/>
-        <w:ind w:left="720"/>
-        <w:rPr>
-          <w:rFonts w:ascii="Courier New" w:hAnsi="Courier New" w:cs="Courier New"/>
-          <w:sz w:val="18"/>
-        </w:rPr>
-      </w:pPr>
-      <w:r>
-        <w:rPr>
-          <w:rFonts w:ascii="Courier New" w:hAnsi="Courier New" w:cs="Courier New"/>
-          <w:sz w:val="18"/>
-        </w:rPr>
-        <w:t>S*   0.0.0.0/0 [1/0] via 192.168.2.2</w:t>
-      </w:r>
-    </w:p>
-    <w:p>
-      <w:pPr>
-        <w:spacing w:after="0"/>
-        <w:ind w:left="720"/>
-        <w:rPr>
-          <w:rFonts w:ascii="Courier New" w:hAnsi="Courier New" w:cs="Courier New"/>
-          <w:sz w:val="18"/>
-        </w:rPr>
-      </w:pPr>
-      <w:r>
-        <w:rPr>
-          <w:rFonts w:ascii="Courier New" w:hAnsi="Courier New" w:cs="Courier New"/>
-          <w:sz w:val="18"/>
-        </w:rPr>
-        <w:t>Router#</w:t>
-      </w:r>
-    </w:p>
-    <w:p/>
-    <w:p>
-      <w:r>
-        <w:t xml:space="preserve">You can see from the routing table that interface </w:t>
-      </w:r>
-      <w:r>
-        <w:t>FastEthernet0/0</w:t>
-      </w:r>
-      <w:r>
-        <w:t xml:space="preserve"> is connected to the 192.168.2.0/24 network (remember that /24 is CIDR shorthand for 255.255.255.0), and interface FastEthernet0/1 is connected to the 192.168.1.0/24 network.  </w:t>
-      </w:r>
-      <w:r>
-        <w:t>The routers send</w:t>
-      </w:r>
-      <w:r>
-        <w:t xml:space="preserve"> </w:t>
-      </w:r>
-      <w:r>
-        <w:t xml:space="preserve">any </w:t>
-      </w:r>
-      <w:r>
-        <w:t>other traffic using the static route (S) to 192.168.2.2.  In this case, 192.168.2.2 had better be the nearest interface on Router B.</w:t>
-      </w:r>
-    </w:p>
-    <w:p>
-      <w:pPr>
-        <w:pStyle w:val="Heading2"/>
-      </w:pPr>
-      <w:r>
-        <w:t>Static Routes</w:t>
-      </w:r>
-    </w:p>
-    <w:p>
-      <w:r>
-        <w:t>We have</w:t>
-      </w:r>
-      <w:r>
-        <w:t xml:space="preserve"> configured Routers A and C so they know where to send traffic.  However, we still have a problem with Router B.  Routers A and C know to send traffic to each other to Router B, but Router B does not know what to do with it.  A simple default route will not work, since Router B has </w:t>
-      </w:r>
-      <w:r>
-        <w:t>multiple networks connected to both interfaces.</w:t>
-      </w:r>
-    </w:p>
-    <w:p>
-      <w:r>
-        <w:t>The command for a static route is very similar to that for a default route.  Instead of listing the destination network as 0.0.0.0 0.0.0.0 (i.e. anything, or wild card) we use the destination network address.  The static route tells the router the address for the next hop along the path to reach the destination.</w:t>
-      </w:r>
-    </w:p>
-    <w:p>
-      <w:r>
-        <w:t>See the diagram below for addresses in this example.  The</w:t>
-      </w:r>
-      <w:r>
-        <w:t xml:space="preserve"> </w:t>
-      </w:r>
-      <w:r>
-        <w:t>192.168.1.0/24 network is connected to interface fe0/0 of Router A.  Router B needs to know that the next hop to that network is the fe0/1 interface of Router A.  In our example, the IP address on fe0/0 is 192.168.2.1.  Once Router A receives the traffic on its fe0/1 interface, it will forward the traffic to the correct host using its fe0/0 interface.  The command is:</w:t>
+        <w:t>route 192.168.1.0</w:t>
+      </w:r>
+      <w:r>
+        <w:rPr>
+          <w:i/>
+        </w:rPr>
+        <w:t xml:space="preserve"> 255.255.255.0</w:t>
+      </w:r>
+      <w:r>
+        <w:rPr>
+          <w:i/>
+        </w:rPr>
+        <w:t xml:space="preserve"> 192.168.2.1</w:t>
+      </w:r>
+    </w:p>
+    <w:p>
+      <w:r>
+        <w:t>This simply says that to reach the 192.168.1.0 (/24, or 255.255.255.0) network, the next hop is 192.168.2.1.  Router B knows where the 192.168.2.0/24 network is, because its interface fe0/0 is on that network (address is 192.168.2.2).</w:t>
+      </w:r>
+    </w:p>
+    <w:p>
+      <w:r>
+        <w:t>Router B also needs to know that the next hop to the 192.168.3.0/24 network is the fe0/1 interface on Router C, which is 192.168.4.1.</w:t>
       </w:r>
     </w:p>
     <w:p>
@@ -802,48 +732,6 @@
         <w:rPr>
           <w:i/>
         </w:rPr>
-        <w:t xml:space="preserve">Ip </w:t>
-      </w:r>
-      <w:r>
-        <w:rPr>
-          <w:i/>
-        </w:rPr>
-        <w:t>route 192.168.1.0</w:t>
-      </w:r>
-      <w:r>
-        <w:rPr>
-          <w:i/>
-        </w:rPr>
-        <w:t xml:space="preserve"> 255.255.255.0</w:t>
-      </w:r>
-      <w:r>
-        <w:rPr>
-          <w:i/>
-        </w:rPr>
-        <w:t xml:space="preserve"> 192.168.2.1</w:t>
-      </w:r>
-    </w:p>
-    <w:p>
-      <w:r>
-        <w:t>This simply says that to reach the 192.168.1.0 (/24, or 255.255.255.0) network, the next hop is 192.168.2.1.  Router B knows where the 192.168.2.0/24 network is, because its interface fe0/0 is on that network (address is 192.168.2.2).</w:t>
-      </w:r>
-    </w:p>
-    <w:p>
-      <w:r>
-        <w:t>Router B also needs to know that the next hop to the 192.168.3.0/24 network is the fe0/1 interface on Router C, which is 192.168.4.1.</w:t>
-      </w:r>
-    </w:p>
-    <w:p>
-      <w:pPr>
-        <w:jc w:val="center"/>
-        <w:rPr>
-          <w:i/>
-        </w:rPr>
-      </w:pPr>
-      <w:r>
-        <w:rPr>
-          <w:i/>
-        </w:rPr>
         <w:t>Ip route 192.168.3.0 255.255.255.0 192.168.4.1</w:t>
       </w:r>
     </w:p>
@@ -857,6 +745,7 @@
         <w:rPr>
           <w:noProof/>
         </w:rPr>
+        <w:lastRenderedPageBreak/>
         <w:drawing>
           <wp:inline distT="0" distB="0" distL="0" distR="0" wp14:anchorId="7F9DFC32" wp14:editId="6AE0FE00">
             <wp:extent cx="5943600" cy="5197475"/>
@@ -921,11 +810,9 @@
           <w:sz w:val="18"/>
         </w:rPr>
       </w:pPr>
-      <w:proofErr w:type="spellStart"/>
       <w:r>
         <w:t>RouterA</w:t>
       </w:r>
-      <w:proofErr w:type="spellEnd"/>
       <w:r>
         <w:br/>
       </w:r>
@@ -1022,11 +909,9 @@
           <w:sz w:val="18"/>
         </w:rPr>
       </w:pPr>
-      <w:proofErr w:type="spellStart"/>
       <w:r>
         <w:t>RouterB</w:t>
       </w:r>
-      <w:proofErr w:type="spellEnd"/>
     </w:p>
     <w:p>
       <w:pPr>
@@ -1184,11 +1069,10 @@
           <w:sz w:val="18"/>
         </w:rPr>
       </w:pPr>
-      <w:proofErr w:type="spellStart"/>
-      <w:r>
+      <w:r>
+        <w:lastRenderedPageBreak/>
         <w:t>RouterA</w:t>
       </w:r>
-      <w:proofErr w:type="spellEnd"/>
       <w:r>
         <w:br/>
       </w:r>
@@ -1380,6 +1264,7 @@
         <w:rPr>
           <w:noProof/>
         </w:rPr>
+        <w:lastRenderedPageBreak/>
         <w:drawing>
           <wp:inline distT="0" distB="0" distL="0" distR="0" wp14:anchorId="547D3F4F" wp14:editId="63F29689">
             <wp:extent cx="5943600" cy="5001895"/>
@@ -1490,6 +1375,7 @@
         <w:pStyle w:val="Heading2"/>
       </w:pPr>
       <w:r>
+        <w:lastRenderedPageBreak/>
         <w:t>Configure Each Side</w:t>
       </w:r>
     </w:p>
@@ -1897,6 +1783,7 @@
         <w:rPr>
           <w:noProof/>
         </w:rPr>
+        <w:lastRenderedPageBreak/>
         <w:drawing>
           <wp:inline distT="0" distB="0" distL="0" distR="0" wp14:anchorId="0871D107" wp14:editId="116CA155">
             <wp:extent cx="5943600" cy="5001895"/>
@@ -1956,132 +1843,83 @@
         <w:rPr>
           <w:i/>
         </w:rPr>
-        <w:t xml:space="preserve">show </w:t>
-      </w:r>
-      <w:proofErr w:type="spellStart"/>
-      <w:r>
+        <w:t>show ip route</w:t>
+      </w:r>
+      <w:r>
+        <w:t xml:space="preserve"> )</w:t>
+      </w:r>
+    </w:p>
+    <w:p>
+      <w:pPr>
+        <w:pStyle w:val="Heading1"/>
+      </w:pPr>
+      <w:r>
+        <w:t>Routing Protocol--RIPv2</w:t>
+      </w:r>
+    </w:p>
+    <w:p>
+      <w:r>
+        <w:t>You can probably see by now that manually entering static routes in every router could be a pain, especially if you have a large number of routers.  Routing protocols allow routers to communicate with each other to determine their routes automatically.  We will use a very simple routing protocol, RIP v2 (Routing Information Protocol version 2.)  RIP is not often used in practice, but it is simple to configure and good enough for our lab.  (Routing protocols are judged and chosen based on three main factors.  Reliability is important</w:t>
+      </w:r>
+      <w:r>
+        <w:t>; it is bad when links go up and down because of protocol problems</w:t>
+      </w:r>
+      <w:r>
+        <w:t>.  The quality of routes the</w:t>
+      </w:r>
+      <w:r>
+        <w:t xml:space="preserve"> protocol selects is important;</w:t>
+      </w:r>
+      <w:r>
+        <w:t xml:space="preserve"> </w:t>
+      </w:r>
+      <w:r>
+        <w:t>a path that takes three hops over 10 Gbps links is better than one that takes one hop over 100 Mbps, for example.  Lastly, the protocol should select a new solution (converge) very quickly when router connections change.)</w:t>
+      </w:r>
+    </w:p>
+    <w:p>
+      <w:pPr>
+        <w:pStyle w:val="Heading2"/>
+      </w:pPr>
+      <w:r>
+        <w:lastRenderedPageBreak/>
+        <w:t>Remove Static Routes</w:t>
+      </w:r>
+    </w:p>
+    <w:p>
+      <w:r>
+        <w:t>Remove all static and default routes from the routers.  To remove a command, simply put “no” in front of the command.</w:t>
+      </w:r>
+    </w:p>
+    <w:p>
+      <w:pPr>
+        <w:jc w:val="center"/>
         <w:rPr>
           <w:i/>
         </w:rPr>
-        <w:t>ip</w:t>
-      </w:r>
-      <w:proofErr w:type="spellEnd"/>
+      </w:pPr>
       <w:r>
         <w:rPr>
           <w:i/>
         </w:rPr>
-        <w:t xml:space="preserve"> </w:t>
-      </w:r>
-      <w:proofErr w:type="gramStart"/>
+        <w:t>no i</w:t>
+      </w:r>
       <w:r>
         <w:rPr>
           <w:i/>
         </w:rPr>
-        <w:t>route</w:t>
-      </w:r>
-      <w:r>
-        <w:t xml:space="preserve"> )</w:t>
-      </w:r>
-      <w:proofErr w:type="gramEnd"/>
-    </w:p>
-    <w:p>
-      <w:pPr>
-        <w:pStyle w:val="Heading1"/>
-      </w:pPr>
-      <w:r>
-        <w:t>Routing Protocol--RIPv2</w:t>
-      </w:r>
-    </w:p>
-    <w:p>
-      <w:r>
-        <w:t>You can probably see by now that manually entering static routes in every router could be a pain, especially if you have a large number of routers.  Routing protocols allow routers to communicate with each other to determine their routes automatically.  We will use a very simple routing protocol, RIP v2 (Routing Information Protocol version 2.)  RIP is not often used in practice, but it is simple to configure and good enough for our lab.  (Routing protocols are judged and chosen based on three main factors.  Reliability is important</w:t>
-      </w:r>
-      <w:r>
-        <w:t>; it is bad when links go up and down because of protocol problems</w:t>
-      </w:r>
-      <w:r>
-        <w:t>.  The quality of routes the</w:t>
-      </w:r>
-      <w:r>
-        <w:t xml:space="preserve"> protocol selects is important;</w:t>
-      </w:r>
-      <w:r>
-        <w:t xml:space="preserve"> </w:t>
-      </w:r>
-      <w:r>
-        <w:t>a path that takes three hops over 10 Gbps links is better than one that takes one hop over 100 Mbps, for example.  Lastly, the protocol should select a new solution (converge) very quickly when router connections change.)</w:t>
-      </w:r>
-    </w:p>
-    <w:p>
-      <w:pPr>
-        <w:pStyle w:val="Heading2"/>
-      </w:pPr>
-      <w:r>
-        <w:t>Remove Static Routes</w:t>
-      </w:r>
-    </w:p>
-    <w:p>
-      <w:r>
-        <w:t>Remove all static and default routes from the routers.  To remove a command, simply put “no” in front of the command.</w:t>
-      </w:r>
-    </w:p>
-    <w:p>
-      <w:pPr>
-        <w:jc w:val="center"/>
+        <w:t>p route 192.168.3.0 255.255.255.0 192.168.4.1</w:t>
+      </w:r>
+    </w:p>
+    <w:p>
+      <w:r>
+        <w:t xml:space="preserve">Verify that all the routes are gone by entering the router command, </w:t>
+      </w:r>
+      <w:r>
         <w:rPr>
           <w:i/>
         </w:rPr>
-      </w:pPr>
-      <w:r>
-        <w:rPr>
-          <w:i/>
-        </w:rPr>
-        <w:t xml:space="preserve">no </w:t>
-      </w:r>
-      <w:proofErr w:type="spellStart"/>
-      <w:r>
-        <w:rPr>
-          <w:i/>
-        </w:rPr>
-        <w:t>i</w:t>
-      </w:r>
-      <w:r>
-        <w:rPr>
-          <w:i/>
-        </w:rPr>
-        <w:t>p</w:t>
-      </w:r>
-      <w:proofErr w:type="spellEnd"/>
-      <w:r>
-        <w:rPr>
-          <w:i/>
-        </w:rPr>
-        <w:t xml:space="preserve"> route 192.168.3.0 255.255.255.0 192.168.4.1</w:t>
-      </w:r>
-    </w:p>
-    <w:p>
-      <w:r>
-        <w:t xml:space="preserve">Verify that all the routes are gone by entering the router command, </w:t>
-      </w:r>
-      <w:r>
-        <w:rPr>
-          <w:i/>
-        </w:rPr>
-        <w:t xml:space="preserve">show </w:t>
-      </w:r>
-      <w:proofErr w:type="spellStart"/>
-      <w:r>
-        <w:rPr>
-          <w:i/>
-        </w:rPr>
-        <w:t>ip</w:t>
-      </w:r>
-      <w:proofErr w:type="spellEnd"/>
-      <w:r>
-        <w:rPr>
-          <w:i/>
-        </w:rPr>
-        <w:t xml:space="preserve"> route</w:t>
+        <w:t>show ip route</w:t>
       </w:r>
       <w:r>
         <w:t>.  All the</w:t>
@@ -2212,8 +2050,6 @@
         <w:br/>
         <w:t xml:space="preserve">   network 192.168.2.0</w:t>
       </w:r>
-      <w:bookmarkStart w:id="0" w:name="_GoBack"/>
-      <w:bookmarkEnd w:id="0"/>
       <w:r>
         <w:rPr>
           <w:i/>
@@ -2344,21 +2180,7 @@
         <w:rPr>
           <w:rFonts w:ascii="Courier New" w:hAnsi="Courier New" w:cs="Courier New"/>
         </w:rPr>
-        <w:t xml:space="preserve">how </w:t>
-      </w:r>
-      <w:proofErr w:type="spellStart"/>
-      <w:r>
-        <w:rPr>
-          <w:rFonts w:ascii="Courier New" w:hAnsi="Courier New" w:cs="Courier New"/>
-        </w:rPr>
-        <w:t>ip</w:t>
-      </w:r>
-      <w:proofErr w:type="spellEnd"/>
-      <w:r>
-        <w:rPr>
-          <w:rFonts w:ascii="Courier New" w:hAnsi="Courier New" w:cs="Courier New"/>
-        </w:rPr>
-        <w:t xml:space="preserve"> route</w:t>
+        <w:t>how ip route</w:t>
       </w:r>
       <w:r>
         <w:rPr>
@@ -2392,7 +2214,7 @@
 </file>
 
 <file path=word/endnotes.xml><?xml version="1.0" encoding="utf-8"?>
-<w:endnotes xmlns:wpc="http://schemas.microsoft.com/office/word/2010/wordprocessingCanvas" xmlns:cx="http://schemas.microsoft.com/office/drawing/2014/chartex" xmlns:cx1="http://schemas.microsoft.com/office/drawing/2015/9/8/chartex" xmlns:cx2="http://schemas.microsoft.com/office/drawing/2015/10/21/chartex" xmlns:cx3="http://schemas.microsoft.com/office/drawing/2016/5/9/chartex" xmlns:cx4="http://schemas.microsoft.com/office/drawing/2016/5/10/chartex" xmlns:cx5="http://schemas.microsoft.com/office/drawing/2016/5/11/chartex" xmlns:cx6="http://schemas.microsoft.com/office/drawing/2016/5/12/chartex" xmlns:cx7="http://schemas.microsoft.com/office/drawing/2016/5/13/chartex" xmlns:cx8="http://schemas.microsoft.com/office/drawing/2016/5/14/chartex" xmlns:mc="http://schemas.openxmlformats.org/markup-compatibility/2006" xmlns:aink="http://schemas.microsoft.com/office/drawing/2016/ink" xmlns:am3d="http://schemas.microsoft.com/office/drawing/2017/model3d" xmlns:o="urn:schemas-microsoft-com:office:office" xmlns:r="http://schemas.openxmlformats.org/officeDocument/2006/relationships" xmlns:m="http://schemas.openxmlformats.org/officeDocument/2006/math" xmlns:v="urn:schemas-microsoft-com:vml" xmlns:wp14="http://schemas.microsoft.com/office/word/2010/wordprocessingDrawing" xmlns:wp="http://schemas.openxmlformats.org/drawingml/2006/wordprocessingDrawing" xmlns:w10="urn:schemas-microsoft-com:office:word" xmlns:w="http://schemas.openxmlformats.org/wordprocessingml/2006/main" xmlns:w14="http://schemas.microsoft.com/office/word/2010/wordml" xmlns:w15="http://schemas.microsoft.com/office/word/2012/wordml" xmlns:w16cid="http://schemas.microsoft.com/office/word/2016/wordml/cid" xmlns:w16se="http://schemas.microsoft.com/office/word/2015/wordml/symex" xmlns:wpg="http://schemas.microsoft.com/office/word/2010/wordprocessingGroup" xmlns:wpi="http://schemas.microsoft.com/office/word/2010/wordprocessingInk" xmlns:wne="http://schemas.microsoft.com/office/word/2006/wordml" xmlns:wps="http://schemas.microsoft.com/office/word/2010/wordprocessingShape" mc:Ignorable="w14 w15 w16se w16cid wp14">
+<w:endnotes xmlns:wpc="http://schemas.microsoft.com/office/word/2010/wordprocessingCanvas" xmlns:cx="http://schemas.microsoft.com/office/drawing/2014/chartex" xmlns:cx1="http://schemas.microsoft.com/office/drawing/2015/9/8/chartex" xmlns:cx2="http://schemas.microsoft.com/office/drawing/2015/10/21/chartex" xmlns:cx3="http://schemas.microsoft.com/office/drawing/2016/5/9/chartex" xmlns:cx4="http://schemas.microsoft.com/office/drawing/2016/5/10/chartex" xmlns:cx5="http://schemas.microsoft.com/office/drawing/2016/5/11/chartex" xmlns:cx6="http://schemas.microsoft.com/office/drawing/2016/5/12/chartex" xmlns:cx7="http://schemas.microsoft.com/office/drawing/2016/5/13/chartex" xmlns:cx8="http://schemas.microsoft.com/office/drawing/2016/5/14/chartex" xmlns:mc="http://schemas.openxmlformats.org/markup-compatibility/2006" xmlns:aink="http://schemas.microsoft.com/office/drawing/2016/ink" xmlns:am3d="http://schemas.microsoft.com/office/drawing/2017/model3d" xmlns:o="urn:schemas-microsoft-com:office:office" xmlns:r="http://schemas.openxmlformats.org/officeDocument/2006/relationships" xmlns:m="http://schemas.openxmlformats.org/officeDocument/2006/math" xmlns:v="urn:schemas-microsoft-com:vml" xmlns:wp14="http://schemas.microsoft.com/office/word/2010/wordprocessingDrawing" xmlns:wp="http://schemas.openxmlformats.org/drawingml/2006/wordprocessingDrawing" xmlns:w10="urn:schemas-microsoft-com:office:word" xmlns:w="http://schemas.openxmlformats.org/wordprocessingml/2006/main" xmlns:w14="http://schemas.microsoft.com/office/word/2010/wordml" xmlns:w15="http://schemas.microsoft.com/office/word/2012/wordml" xmlns:w16cex="http://schemas.microsoft.com/office/word/2018/wordml/cex" xmlns:w16cid="http://schemas.microsoft.com/office/word/2016/wordml/cid" xmlns:w16="http://schemas.microsoft.com/office/word/2018/wordml" xmlns:w16se="http://schemas.microsoft.com/office/word/2015/wordml/symex" xmlns:wpg="http://schemas.microsoft.com/office/word/2010/wordprocessingGroup" xmlns:wpi="http://schemas.microsoft.com/office/word/2010/wordprocessingInk" xmlns:wne="http://schemas.microsoft.com/office/word/2006/wordml" xmlns:wps="http://schemas.microsoft.com/office/word/2010/wordprocessingShape" mc:Ignorable="w14 w15 w16se w16cid w16 w16cex wp14">
   <w:endnote w:type="separator" w:id="-1">
     <w:p>
       <w:pPr>
@@ -2417,7 +2239,7 @@
 </file>
 
 <file path=word/footnotes.xml><?xml version="1.0" encoding="utf-8"?>
-<w:footnotes xmlns:wpc="http://schemas.microsoft.com/office/word/2010/wordprocessingCanvas" xmlns:cx="http://schemas.microsoft.com/office/drawing/2014/chartex" xmlns:cx1="http://schemas.microsoft.com/office/drawing/2015/9/8/chartex" xmlns:cx2="http://schemas.microsoft.com/office/drawing/2015/10/21/chartex" xmlns:cx3="http://schemas.microsoft.com/office/drawing/2016/5/9/chartex" xmlns:cx4="http://schemas.microsoft.com/office/drawing/2016/5/10/chartex" xmlns:cx5="http://schemas.microsoft.com/office/drawing/2016/5/11/chartex" xmlns:cx6="http://schemas.microsoft.com/office/drawing/2016/5/12/chartex" xmlns:cx7="http://schemas.microsoft.com/office/drawing/2016/5/13/chartex" xmlns:cx8="http://schemas.microsoft.com/office/drawing/2016/5/14/chartex" xmlns:mc="http://schemas.openxmlformats.org/markup-compatibility/2006" xmlns:aink="http://schemas.microsoft.com/office/drawing/2016/ink" xmlns:am3d="http://schemas.microsoft.com/office/drawing/2017/model3d" xmlns:o="urn:schemas-microsoft-com:office:office" xmlns:r="http://schemas.openxmlformats.org/officeDocument/2006/relationships" xmlns:m="http://schemas.openxmlformats.org/officeDocument/2006/math" xmlns:v="urn:schemas-microsoft-com:vml" xmlns:wp14="http://schemas.microsoft.com/office/word/2010/wordprocessingDrawing" xmlns:wp="http://schemas.openxmlformats.org/drawingml/2006/wordprocessingDrawing" xmlns:w10="urn:schemas-microsoft-com:office:word" xmlns:w="http://schemas.openxmlformats.org/wordprocessingml/2006/main" xmlns:w14="http://schemas.microsoft.com/office/word/2010/wordml" xmlns:w15="http://schemas.microsoft.com/office/word/2012/wordml" xmlns:w16cid="http://schemas.microsoft.com/office/word/2016/wordml/cid" xmlns:w16se="http://schemas.microsoft.com/office/word/2015/wordml/symex" xmlns:wpg="http://schemas.microsoft.com/office/word/2010/wordprocessingGroup" xmlns:wpi="http://schemas.microsoft.com/office/word/2010/wordprocessingInk" xmlns:wne="http://schemas.microsoft.com/office/word/2006/wordml" xmlns:wps="http://schemas.microsoft.com/office/word/2010/wordprocessingShape" mc:Ignorable="w14 w15 w16se w16cid wp14">
+<w:footnotes xmlns:wpc="http://schemas.microsoft.com/office/word/2010/wordprocessingCanvas" xmlns:cx="http://schemas.microsoft.com/office/drawing/2014/chartex" xmlns:cx1="http://schemas.microsoft.com/office/drawing/2015/9/8/chartex" xmlns:cx2="http://schemas.microsoft.com/office/drawing/2015/10/21/chartex" xmlns:cx3="http://schemas.microsoft.com/office/drawing/2016/5/9/chartex" xmlns:cx4="http://schemas.microsoft.com/office/drawing/2016/5/10/chartex" xmlns:cx5="http://schemas.microsoft.com/office/drawing/2016/5/11/chartex" xmlns:cx6="http://schemas.microsoft.com/office/drawing/2016/5/12/chartex" xmlns:cx7="http://schemas.microsoft.com/office/drawing/2016/5/13/chartex" xmlns:cx8="http://schemas.microsoft.com/office/drawing/2016/5/14/chartex" xmlns:mc="http://schemas.openxmlformats.org/markup-compatibility/2006" xmlns:aink="http://schemas.microsoft.com/office/drawing/2016/ink" xmlns:am3d="http://schemas.microsoft.com/office/drawing/2017/model3d" xmlns:o="urn:schemas-microsoft-com:office:office" xmlns:r="http://schemas.openxmlformats.org/officeDocument/2006/relationships" xmlns:m="http://schemas.openxmlformats.org/officeDocument/2006/math" xmlns:v="urn:schemas-microsoft-com:vml" xmlns:wp14="http://schemas.microsoft.com/office/word/2010/wordprocessingDrawing" xmlns:wp="http://schemas.openxmlformats.org/drawingml/2006/wordprocessingDrawing" xmlns:w10="urn:schemas-microsoft-com:office:word" xmlns:w="http://schemas.openxmlformats.org/wordprocessingml/2006/main" xmlns:w14="http://schemas.microsoft.com/office/word/2010/wordml" xmlns:w15="http://schemas.microsoft.com/office/word/2012/wordml" xmlns:w16cex="http://schemas.microsoft.com/office/word/2018/wordml/cex" xmlns:w16cid="http://schemas.microsoft.com/office/word/2016/wordml/cid" xmlns:w16="http://schemas.microsoft.com/office/word/2018/wordml" xmlns:w16se="http://schemas.microsoft.com/office/word/2015/wordml/symex" xmlns:wpg="http://schemas.microsoft.com/office/word/2010/wordprocessingGroup" xmlns:wpi="http://schemas.microsoft.com/office/word/2010/wordprocessingInk" xmlns:wne="http://schemas.microsoft.com/office/word/2006/wordml" xmlns:wps="http://schemas.microsoft.com/office/word/2010/wordprocessingShape" mc:Ignorable="w14 w15 w16se w16cid w16 w16cex wp14">
   <w:footnote w:type="separator" w:id="-1">
     <w:p>
       <w:pPr>
@@ -2442,7 +2264,7 @@
 </file>
 
 <file path=word/header1.xml><?xml version="1.0" encoding="utf-8"?>
-<w:hdr xmlns:wpc="http://schemas.microsoft.com/office/word/2010/wordprocessingCanvas" xmlns:cx="http://schemas.microsoft.com/office/drawing/2014/chartex" xmlns:cx1="http://schemas.microsoft.com/office/drawing/2015/9/8/chartex" xmlns:cx2="http://schemas.microsoft.com/office/drawing/2015/10/21/chartex" xmlns:cx3="http://schemas.microsoft.com/office/drawing/2016/5/9/chartex" xmlns:cx4="http://schemas.microsoft.com/office/drawing/2016/5/10/chartex" xmlns:cx5="http://schemas.microsoft.com/office/drawing/2016/5/11/chartex" xmlns:cx6="http://schemas.microsoft.com/office/drawing/2016/5/12/chartex" xmlns:cx7="http://schemas.microsoft.com/office/drawing/2016/5/13/chartex" xmlns:cx8="http://schemas.microsoft.com/office/drawing/2016/5/14/chartex" xmlns:mc="http://schemas.openxmlformats.org/markup-compatibility/2006" xmlns:aink="http://schemas.microsoft.com/office/drawing/2016/ink" xmlns:am3d="http://schemas.microsoft.com/office/drawing/2017/model3d" xmlns:o="urn:schemas-microsoft-com:office:office" xmlns:r="http://schemas.openxmlformats.org/officeDocument/2006/relationships" xmlns:m="http://schemas.openxmlformats.org/officeDocument/2006/math" xmlns:v="urn:schemas-microsoft-com:vml" xmlns:wp14="http://schemas.microsoft.com/office/word/2010/wordprocessingDrawing" xmlns:wp="http://schemas.openxmlformats.org/drawingml/2006/wordprocessingDrawing" xmlns:w10="urn:schemas-microsoft-com:office:word" xmlns:w="http://schemas.openxmlformats.org/wordprocessingml/2006/main" xmlns:w14="http://schemas.microsoft.com/office/word/2010/wordml" xmlns:w15="http://schemas.microsoft.com/office/word/2012/wordml" xmlns:w16cid="http://schemas.microsoft.com/office/word/2016/wordml/cid" xmlns:w16se="http://schemas.microsoft.com/office/word/2015/wordml/symex" xmlns:wpg="http://schemas.microsoft.com/office/word/2010/wordprocessingGroup" xmlns:wpi="http://schemas.microsoft.com/office/word/2010/wordprocessingInk" xmlns:wne="http://schemas.microsoft.com/office/word/2006/wordml" xmlns:wps="http://schemas.microsoft.com/office/word/2010/wordprocessingShape" mc:Ignorable="w14 w15 w16se w16cid wp14">
+<w:hdr xmlns:wpc="http://schemas.microsoft.com/office/word/2010/wordprocessingCanvas" xmlns:cx="http://schemas.microsoft.com/office/drawing/2014/chartex" xmlns:cx1="http://schemas.microsoft.com/office/drawing/2015/9/8/chartex" xmlns:cx2="http://schemas.microsoft.com/office/drawing/2015/10/21/chartex" xmlns:cx3="http://schemas.microsoft.com/office/drawing/2016/5/9/chartex" xmlns:cx4="http://schemas.microsoft.com/office/drawing/2016/5/10/chartex" xmlns:cx5="http://schemas.microsoft.com/office/drawing/2016/5/11/chartex" xmlns:cx6="http://schemas.microsoft.com/office/drawing/2016/5/12/chartex" xmlns:cx7="http://schemas.microsoft.com/office/drawing/2016/5/13/chartex" xmlns:cx8="http://schemas.microsoft.com/office/drawing/2016/5/14/chartex" xmlns:mc="http://schemas.openxmlformats.org/markup-compatibility/2006" xmlns:aink="http://schemas.microsoft.com/office/drawing/2016/ink" xmlns:am3d="http://schemas.microsoft.com/office/drawing/2017/model3d" xmlns:o="urn:schemas-microsoft-com:office:office" xmlns:r="http://schemas.openxmlformats.org/officeDocument/2006/relationships" xmlns:m="http://schemas.openxmlformats.org/officeDocument/2006/math" xmlns:v="urn:schemas-microsoft-com:vml" xmlns:wp14="http://schemas.microsoft.com/office/word/2010/wordprocessingDrawing" xmlns:wp="http://schemas.openxmlformats.org/drawingml/2006/wordprocessingDrawing" xmlns:w10="urn:schemas-microsoft-com:office:word" xmlns:w="http://schemas.openxmlformats.org/wordprocessingml/2006/main" xmlns:w14="http://schemas.microsoft.com/office/word/2010/wordml" xmlns:w15="http://schemas.microsoft.com/office/word/2012/wordml" xmlns:w16cex="http://schemas.microsoft.com/office/word/2018/wordml/cex" xmlns:w16cid="http://schemas.microsoft.com/office/word/2016/wordml/cid" xmlns:w16="http://schemas.microsoft.com/office/word/2018/wordml" xmlns:w16se="http://schemas.microsoft.com/office/word/2015/wordml/symex" xmlns:wpg="http://schemas.microsoft.com/office/word/2010/wordprocessingGroup" xmlns:wpi="http://schemas.microsoft.com/office/word/2010/wordprocessingInk" xmlns:wne="http://schemas.microsoft.com/office/word/2006/wordml" xmlns:wps="http://schemas.microsoft.com/office/word/2010/wordprocessingShape" mc:Ignorable="w14 w15 w16se w16cid w16 w16cex wp14">
   <w:p>
     <w:pPr>
       <w:pStyle w:val="Header"/>
@@ -2455,7 +2277,7 @@
 </file>
 
 <file path=word/numbering.xml><?xml version="1.0" encoding="utf-8"?>
-<w:numbering xmlns:wpc="http://schemas.microsoft.com/office/word/2010/wordprocessingCanvas" xmlns:cx="http://schemas.microsoft.com/office/drawing/2014/chartex" xmlns:cx1="http://schemas.microsoft.com/office/drawing/2015/9/8/chartex" xmlns:cx2="http://schemas.microsoft.com/office/drawing/2015/10/21/chartex" xmlns:cx3="http://schemas.microsoft.com/office/drawing/2016/5/9/chartex" xmlns:cx4="http://schemas.microsoft.com/office/drawing/2016/5/10/chartex" xmlns:cx5="http://schemas.microsoft.com/office/drawing/2016/5/11/chartex" xmlns:cx6="http://schemas.microsoft.com/office/drawing/2016/5/12/chartex" xmlns:cx7="http://schemas.microsoft.com/office/drawing/2016/5/13/chartex" xmlns:cx8="http://schemas.microsoft.com/office/drawing/2016/5/14/chartex" xmlns:mc="http://schemas.openxmlformats.org/markup-compatibility/2006" xmlns:aink="http://schemas.microsoft.com/office/drawing/2016/ink" xmlns:am3d="http://schemas.microsoft.com/office/drawing/2017/model3d" xmlns:o="urn:schemas-microsoft-com:office:office" xmlns:r="http://schemas.openxmlformats.org/officeDocument/2006/relationships" xmlns:m="http://schemas.openxmlformats.org/officeDocument/2006/math" xmlns:v="urn:schemas-microsoft-com:vml" xmlns:wp14="http://schemas.microsoft.com/office/word/2010/wordprocessingDrawing" xmlns:wp="http://schemas.openxmlformats.org/drawingml/2006/wordprocessingDrawing" xmlns:w10="urn:schemas-microsoft-com:office:word" xmlns:w="http://schemas.openxmlformats.org/wordprocessingml/2006/main" xmlns:w14="http://schemas.microsoft.com/office/word/2010/wordml" xmlns:w15="http://schemas.microsoft.com/office/word/2012/wordml" xmlns:w16cid="http://schemas.microsoft.com/office/word/2016/wordml/cid" xmlns:w16se="http://schemas.microsoft.com/office/word/2015/wordml/symex" xmlns:wpg="http://schemas.microsoft.com/office/word/2010/wordprocessingGroup" xmlns:wpi="http://schemas.microsoft.com/office/word/2010/wordprocessingInk" xmlns:wne="http://schemas.microsoft.com/office/word/2006/wordml" xmlns:wps="http://schemas.microsoft.com/office/word/2010/wordprocessingShape" mc:Ignorable="w14 w15 w16se w16cid wp14">
+<w:numbering xmlns:wpc="http://schemas.microsoft.com/office/word/2010/wordprocessingCanvas" xmlns:cx="http://schemas.microsoft.com/office/drawing/2014/chartex" xmlns:cx1="http://schemas.microsoft.com/office/drawing/2015/9/8/chartex" xmlns:cx2="http://schemas.microsoft.com/office/drawing/2015/10/21/chartex" xmlns:cx3="http://schemas.microsoft.com/office/drawing/2016/5/9/chartex" xmlns:cx4="http://schemas.microsoft.com/office/drawing/2016/5/10/chartex" xmlns:cx5="http://schemas.microsoft.com/office/drawing/2016/5/11/chartex" xmlns:cx6="http://schemas.microsoft.com/office/drawing/2016/5/12/chartex" xmlns:cx7="http://schemas.microsoft.com/office/drawing/2016/5/13/chartex" xmlns:cx8="http://schemas.microsoft.com/office/drawing/2016/5/14/chartex" xmlns:mc="http://schemas.openxmlformats.org/markup-compatibility/2006" xmlns:aink="http://schemas.microsoft.com/office/drawing/2016/ink" xmlns:am3d="http://schemas.microsoft.com/office/drawing/2017/model3d" xmlns:o="urn:schemas-microsoft-com:office:office" xmlns:r="http://schemas.openxmlformats.org/officeDocument/2006/relationships" xmlns:m="http://schemas.openxmlformats.org/officeDocument/2006/math" xmlns:v="urn:schemas-microsoft-com:vml" xmlns:wp14="http://schemas.microsoft.com/office/word/2010/wordprocessingDrawing" xmlns:wp="http://schemas.openxmlformats.org/drawingml/2006/wordprocessingDrawing" xmlns:w10="urn:schemas-microsoft-com:office:word" xmlns:w="http://schemas.openxmlformats.org/wordprocessingml/2006/main" xmlns:w14="http://schemas.microsoft.com/office/word/2010/wordml" xmlns:w15="http://schemas.microsoft.com/office/word/2012/wordml" xmlns:w16cex="http://schemas.microsoft.com/office/word/2018/wordml/cex" xmlns:w16cid="http://schemas.microsoft.com/office/word/2016/wordml/cid" xmlns:w16="http://schemas.microsoft.com/office/word/2018/wordml" xmlns:w16se="http://schemas.microsoft.com/office/word/2015/wordml/symex" xmlns:wpg="http://schemas.microsoft.com/office/word/2010/wordprocessingGroup" xmlns:wpi="http://schemas.microsoft.com/office/word/2010/wordprocessingInk" xmlns:wne="http://schemas.microsoft.com/office/word/2006/wordml" xmlns:wps="http://schemas.microsoft.com/office/word/2010/wordprocessingShape" mc:Ignorable="w14 w15 w16se w16cid w16 w16cex wp14">
   <w:abstractNum w:abstractNumId="0" w15:restartNumberingAfterBreak="0">
     <w:nsid w:val="02150986"/>
     <w:multiLevelType w:val="hybridMultilevel"/>
@@ -2825,7 +2647,7 @@
 </file>
 
 <file path=word/styles.xml><?xml version="1.0" encoding="utf-8"?>
-<w:styles xmlns:mc="http://schemas.openxmlformats.org/markup-compatibility/2006" xmlns:r="http://schemas.openxmlformats.org/officeDocument/2006/relationships" xmlns:w="http://schemas.openxmlformats.org/wordprocessingml/2006/main" xmlns:w14="http://schemas.microsoft.com/office/word/2010/wordml" xmlns:w15="http://schemas.microsoft.com/office/word/2012/wordml" xmlns:w16cid="http://schemas.microsoft.com/office/word/2016/wordml/cid" xmlns:w16se="http://schemas.microsoft.com/office/word/2015/wordml/symex" mc:Ignorable="w14 w15 w16se w16cid">
+<w:styles xmlns:mc="http://schemas.openxmlformats.org/markup-compatibility/2006" xmlns:r="http://schemas.openxmlformats.org/officeDocument/2006/relationships" xmlns:w="http://schemas.openxmlformats.org/wordprocessingml/2006/main" xmlns:w14="http://schemas.microsoft.com/office/word/2010/wordml" xmlns:w15="http://schemas.microsoft.com/office/word/2012/wordml" xmlns:w16cex="http://schemas.microsoft.com/office/word/2018/wordml/cex" xmlns:w16cid="http://schemas.microsoft.com/office/word/2016/wordml/cid" xmlns:w16="http://schemas.microsoft.com/office/word/2018/wordml" xmlns:w16se="http://schemas.microsoft.com/office/word/2015/wordml/symex" mc:Ignorable="w14 w15 w16se w16cid w16 w16cex">
   <w:docDefaults>
     <w:rPrDefault>
       <w:rPr>
@@ -2841,7 +2663,7 @@
       </w:pPr>
     </w:pPrDefault>
   </w:docDefaults>
-  <w:latentStyles w:defLockedState="0" w:defUIPriority="99" w:defSemiHidden="0" w:defUnhideWhenUsed="0" w:defQFormat="0" w:count="377">
+  <w:latentStyles w:defLockedState="0" w:defUIPriority="99" w:defSemiHidden="0" w:defUnhideWhenUsed="0" w:defQFormat="0" w:count="376">
     <w:lsdException w:name="Normal" w:uiPriority="0" w:qFormat="1"/>
     <w:lsdException w:name="heading 1" w:uiPriority="9" w:qFormat="1"/>
     <w:lsdException w:name="heading 2" w:semiHidden="1" w:uiPriority="9" w:unhideWhenUsed="1" w:qFormat="1"/>
@@ -2947,6 +2769,7 @@
     <w:lsdException w:name="HTML Sample" w:semiHidden="1" w:unhideWhenUsed="1"/>
     <w:lsdException w:name="HTML Typewriter" w:semiHidden="1" w:unhideWhenUsed="1"/>
     <w:lsdException w:name="HTML Variable" w:semiHidden="1" w:unhideWhenUsed="1"/>
+    <w:lsdException w:name="Normal Table" w:semiHidden="1" w:unhideWhenUsed="1"/>
     <w:lsdException w:name="annotation subject" w:semiHidden="1" w:unhideWhenUsed="1"/>
     <w:lsdException w:name="No List" w:semiHidden="1" w:unhideWhenUsed="1"/>
     <w:lsdException w:name="Outline List 1" w:semiHidden="1" w:unhideWhenUsed="1"/>
@@ -2992,9 +2815,11 @@
     <w:lsdException w:name="Table Subtle 1" w:semiHidden="1" w:unhideWhenUsed="1"/>
     <w:lsdException w:name="Table Subtle 2" w:semiHidden="1" w:unhideWhenUsed="1"/>
     <w:lsdException w:name="Table Web 1" w:semiHidden="1" w:unhideWhenUsed="1"/>
+    <w:lsdException w:name="Table Web 2" w:semiHidden="1" w:unhideWhenUsed="1"/>
     <w:lsdException w:name="Table Web 3" w:semiHidden="1" w:unhideWhenUsed="1"/>
     <w:lsdException w:name="Balloon Text" w:semiHidden="1" w:unhideWhenUsed="1"/>
     <w:lsdException w:name="Table Grid" w:uiPriority="39"/>
+    <w:lsdException w:name="Table Theme" w:semiHidden="1" w:unhideWhenUsed="1"/>
     <w:lsdException w:name="Placeholder Text" w:semiHidden="1"/>
     <w:lsdException w:name="No Spacing" w:uiPriority="1" w:qFormat="1"/>
     <w:lsdException w:name="Light Shading" w:uiPriority="60"/>
@@ -3215,7 +3040,6 @@
     <w:lsdException w:name="Hashtag" w:semiHidden="1" w:unhideWhenUsed="1"/>
     <w:lsdException w:name="Unresolved Mention" w:semiHidden="1" w:unhideWhenUsed="1"/>
     <w:lsdException w:name="Smart Link" w:semiHidden="1" w:unhideWhenUsed="1"/>
-    <w:lsdException w:name="Smart Link Error" w:semiHidden="1" w:unhideWhenUsed="1"/>
   </w:latentStyles>
   <w:style w:type="paragraph" w:default="1" w:styleId="Normal">
     <w:name w:val="Normal"/>

--- a/3.Networking/5.Routing Protocols/Networking Lab 5 Routing Protocols with sim.docx
+++ b/3.Networking/5.Routing Protocols/Networking Lab 5 Routing Protocols with sim.docx
@@ -38,7 +38,15 @@
         <w:t xml:space="preserve"> (</w:t>
       </w:r>
       <w:r>
-        <w:t xml:space="preserve">C in the router’s table) to the destination network.  In that case, the decision is easy and the router sends the packet </w:t>
+        <w:t xml:space="preserve">C in the router’s table) to the destination network.  In that case, the decision is </w:t>
+      </w:r>
+      <w:proofErr w:type="gramStart"/>
+      <w:r>
+        <w:t>easy</w:t>
+      </w:r>
+      <w:proofErr w:type="gramEnd"/>
+      <w:r>
+        <w:t xml:space="preserve"> and the router sends the packet </w:t>
       </w:r>
       <w:r>
         <w:t>using</w:t>
@@ -182,7 +190,15 @@
         <w:t xml:space="preserve"> (also called gateway of last resort)</w:t>
       </w:r>
       <w:r>
-        <w:t xml:space="preserve"> is similar to a default gateway on a host (computer).</w:t>
+        <w:t xml:space="preserve"> is </w:t>
+      </w:r>
+      <w:proofErr w:type="gramStart"/>
+      <w:r>
+        <w:t>similar to</w:t>
+      </w:r>
+      <w:proofErr w:type="gramEnd"/>
+      <w:r>
+        <w:t xml:space="preserve"> a default gateway on a host (computer).</w:t>
       </w:r>
       <w:r>
         <w:t xml:space="preserve">  It tells the router, “If you don’t know where to send a packet, send it here.”</w:t>
@@ -212,11 +228,33 @@
           <w:i/>
         </w:rPr>
       </w:pPr>
-      <w:r>
-        <w:rPr>
-          <w:i/>
-        </w:rPr>
-        <w:t>ip route 0.0.0.0 0.0.0.0 [ip address of Router B interface fe0/0]</w:t>
+      <w:proofErr w:type="spellStart"/>
+      <w:r>
+        <w:rPr>
+          <w:i/>
+        </w:rPr>
+        <w:t>ip</w:t>
+      </w:r>
+      <w:proofErr w:type="spellEnd"/>
+      <w:r>
+        <w:rPr>
+          <w:i/>
+        </w:rPr>
+        <w:t xml:space="preserve"> route 0.0.0.0 0.0.0.0 [</w:t>
+      </w:r>
+      <w:proofErr w:type="spellStart"/>
+      <w:r>
+        <w:rPr>
+          <w:i/>
+        </w:rPr>
+        <w:t>ip</w:t>
+      </w:r>
+      <w:proofErr w:type="spellEnd"/>
+      <w:r>
+        <w:rPr>
+          <w:i/>
+        </w:rPr>
+        <w:t xml:space="preserve"> address of Router B interface fe0/0]</w:t>
       </w:r>
     </w:p>
     <w:p>
@@ -268,12 +306,21 @@
           <w:sz w:val="18"/>
         </w:rPr>
       </w:pPr>
-      <w:r>
-        <w:rPr>
-          <w:rFonts w:ascii="Courier New" w:hAnsi="Courier New" w:cs="Courier New"/>
-          <w:sz w:val="18"/>
-        </w:rPr>
-        <w:t>Router#conf t</w:t>
+      <w:proofErr w:type="spellStart"/>
+      <w:r>
+        <w:rPr>
+          <w:rFonts w:ascii="Courier New" w:hAnsi="Courier New" w:cs="Courier New"/>
+          <w:sz w:val="18"/>
+        </w:rPr>
+        <w:t>Router#conf</w:t>
+      </w:r>
+      <w:proofErr w:type="spellEnd"/>
+      <w:r>
+        <w:rPr>
+          <w:rFonts w:ascii="Courier New" w:hAnsi="Courier New" w:cs="Courier New"/>
+          <w:sz w:val="18"/>
+        </w:rPr>
+        <w:t xml:space="preserve"> t</w:t>
       </w:r>
     </w:p>
     <w:p>
@@ -370,12 +417,37 @@
           <w:sz w:val="18"/>
         </w:rPr>
       </w:pPr>
-      <w:r>
-        <w:rPr>
-          <w:rFonts w:ascii="Courier New" w:hAnsi="Courier New" w:cs="Courier New"/>
-          <w:sz w:val="18"/>
-        </w:rPr>
-        <w:t>Router#show ip route</w:t>
+      <w:proofErr w:type="spellStart"/>
+      <w:r>
+        <w:rPr>
+          <w:rFonts w:ascii="Courier New" w:hAnsi="Courier New" w:cs="Courier New"/>
+          <w:sz w:val="18"/>
+        </w:rPr>
+        <w:t>Router#show</w:t>
+      </w:r>
+      <w:proofErr w:type="spellEnd"/>
+      <w:r>
+        <w:rPr>
+          <w:rFonts w:ascii="Courier New" w:hAnsi="Courier New" w:cs="Courier New"/>
+          <w:sz w:val="18"/>
+        </w:rPr>
+        <w:t xml:space="preserve"> </w:t>
+      </w:r>
+      <w:proofErr w:type="spellStart"/>
+      <w:r>
+        <w:rPr>
+          <w:rFonts w:ascii="Courier New" w:hAnsi="Courier New" w:cs="Courier New"/>
+          <w:sz w:val="18"/>
+        </w:rPr>
+        <w:t>ip</w:t>
+      </w:r>
+      <w:proofErr w:type="spellEnd"/>
+      <w:r>
+        <w:rPr>
+          <w:rFonts w:ascii="Courier New" w:hAnsi="Courier New" w:cs="Courier New"/>
+          <w:sz w:val="18"/>
+        </w:rPr>
+        <w:t xml:space="preserve"> route</w:t>
       </w:r>
     </w:p>
     <w:p>
@@ -460,7 +532,39 @@
           <w:rFonts w:ascii="Courier New" w:hAnsi="Courier New" w:cs="Courier New"/>
           <w:sz w:val="18"/>
         </w:rPr>
-        <w:t xml:space="preserve">       i - IS-IS, su - IS-IS summary, L1 - IS-IS level-1, L2 - IS-IS level-2</w:t>
+        <w:t xml:space="preserve">       </w:t>
+      </w:r>
+      <w:proofErr w:type="spellStart"/>
+      <w:r>
+        <w:rPr>
+          <w:rFonts w:ascii="Courier New" w:hAnsi="Courier New" w:cs="Courier New"/>
+          <w:sz w:val="18"/>
+        </w:rPr>
+        <w:t>i</w:t>
+      </w:r>
+      <w:proofErr w:type="spellEnd"/>
+      <w:r>
+        <w:rPr>
+          <w:rFonts w:ascii="Courier New" w:hAnsi="Courier New" w:cs="Courier New"/>
+          <w:sz w:val="18"/>
+        </w:rPr>
+        <w:t xml:space="preserve"> - IS-IS, </w:t>
+      </w:r>
+      <w:proofErr w:type="spellStart"/>
+      <w:r>
+        <w:rPr>
+          <w:rFonts w:ascii="Courier New" w:hAnsi="Courier New" w:cs="Courier New"/>
+          <w:sz w:val="18"/>
+        </w:rPr>
+        <w:t>su</w:t>
+      </w:r>
+      <w:proofErr w:type="spellEnd"/>
+      <w:r>
+        <w:rPr>
+          <w:rFonts w:ascii="Courier New" w:hAnsi="Courier New" w:cs="Courier New"/>
+          <w:sz w:val="18"/>
+        </w:rPr>
+        <w:t xml:space="preserve"> - IS-IS summary, L1 - IS-IS level-1, L2 - IS-IS level-2</w:t>
       </w:r>
     </w:p>
     <w:p>
@@ -477,7 +581,23 @@
           <w:rFonts w:ascii="Courier New" w:hAnsi="Courier New" w:cs="Courier New"/>
           <w:sz w:val="18"/>
         </w:rPr>
-        <w:t xml:space="preserve">       ia - IS-IS inter area, * - candidate default, U - per-user static route</w:t>
+        <w:t xml:space="preserve">       </w:t>
+      </w:r>
+      <w:proofErr w:type="spellStart"/>
+      <w:r>
+        <w:rPr>
+          <w:rFonts w:ascii="Courier New" w:hAnsi="Courier New" w:cs="Courier New"/>
+          <w:sz w:val="18"/>
+        </w:rPr>
+        <w:t>ia</w:t>
+      </w:r>
+      <w:proofErr w:type="spellEnd"/>
+      <w:r>
+        <w:rPr>
+          <w:rFonts w:ascii="Courier New" w:hAnsi="Courier New" w:cs="Courier New"/>
+          <w:sz w:val="18"/>
+        </w:rPr>
+        <w:t xml:space="preserve"> - IS-IS inter area, * - candidate default, U - per-user static route</w:t>
       </w:r>
     </w:p>
     <w:p>
@@ -653,7 +773,15 @@
         <w:t>We have</w:t>
       </w:r>
       <w:r>
-        <w:t xml:space="preserve"> configured Routers A and C so they know where to send traffic.  However, we still have a problem with Router B.  Routers A and C know to send traffic to each other to Router B, but Router B does not know what to do with it.  A simple default route will not work, since Router B has </w:t>
+        <w:t xml:space="preserve"> configured Routers A and </w:t>
+      </w:r>
+      <w:proofErr w:type="gramStart"/>
+      <w:r>
+        <w:t>C</w:t>
+      </w:r>
+      <w:proofErr w:type="gramEnd"/>
+      <w:r>
+        <w:t xml:space="preserve"> so they know where to send traffic.  However, we still have a problem with Router B.  Routers A and C know to send traffic to each other to Router B, but Router B does not know what to do with it.  A simple default route will not work, since Router B has </w:t>
       </w:r>
       <w:r>
         <w:t>multiple networks connected to both interfaces.</w:t>
@@ -661,7 +789,15 @@
     </w:p>
     <w:p>
       <w:r>
-        <w:t xml:space="preserve">The command for a static route is very similar to that for a default route.  Instead of listing the destination network as 0.0.0.0 0.0.0.0 (i.e. anything, or wild card) we use the destination network </w:t>
+        <w:t xml:space="preserve">The command for a static route is </w:t>
+      </w:r>
+      <w:proofErr w:type="gramStart"/>
+      <w:r>
+        <w:t>very similar</w:t>
+      </w:r>
+      <w:proofErr w:type="gramEnd"/>
+      <w:r>
+        <w:t xml:space="preserve"> to that for a default route.  Instead of listing the destination network as 0.0.0.0 0.0.0.0 (i.e. anything, or wild card) we use the destination network </w:t>
       </w:r>
       <w:r>
         <w:lastRenderedPageBreak/>
@@ -810,9 +946,11 @@
           <w:sz w:val="18"/>
         </w:rPr>
       </w:pPr>
+      <w:proofErr w:type="spellStart"/>
       <w:r>
         <w:t>RouterA</w:t>
       </w:r>
+      <w:proofErr w:type="spellEnd"/>
       <w:r>
         <w:br/>
       </w:r>
@@ -909,9 +1047,11 @@
           <w:sz w:val="18"/>
         </w:rPr>
       </w:pPr>
+      <w:proofErr w:type="spellStart"/>
       <w:r>
         <w:t>RouterB</w:t>
       </w:r>
+      <w:proofErr w:type="spellEnd"/>
     </w:p>
     <w:p>
       <w:pPr>
@@ -1069,10 +1209,12 @@
           <w:sz w:val="18"/>
         </w:rPr>
       </w:pPr>
+      <w:proofErr w:type="spellStart"/>
       <w:r>
         <w:lastRenderedPageBreak/>
         <w:t>RouterA</w:t>
       </w:r>
+      <w:proofErr w:type="spellEnd"/>
       <w:r>
         <w:br/>
       </w:r>
@@ -1346,9 +1488,23 @@
     </w:p>
     <w:p>
       <w:pPr>
+        <w:rPr>
+          <w:rFonts w:asciiTheme="majorHAnsi" w:eastAsiaTheme="majorEastAsia" w:hAnsiTheme="majorHAnsi" w:cstheme="majorBidi"/>
+          <w:color w:val="2E74B5" w:themeColor="accent1" w:themeShade="BF"/>
+          <w:sz w:val="26"/>
+          <w:szCs w:val="26"/>
+        </w:rPr>
+      </w:pPr>
+      <w:r>
+        <w:br w:type="page"/>
+      </w:r>
+    </w:p>
+    <w:p>
+      <w:pPr>
         <w:pStyle w:val="Heading2"/>
       </w:pPr>
       <w:r>
+        <w:lastRenderedPageBreak/>
         <w:t>Simulate the Design</w:t>
       </w:r>
     </w:p>
@@ -1358,6 +1514,48 @@
       </w:r>
     </w:p>
     <w:p>
+      <w:r>
+        <w:rPr>
+          <w:noProof/>
+        </w:rPr>
+        <w:drawing>
+          <wp:inline distT="0" distB="0" distL="0" distR="0" wp14:anchorId="2F843727" wp14:editId="7E449D58">
+            <wp:extent cx="5876925" cy="5648325"/>
+            <wp:effectExtent l="0" t="0" r="9525" b="9525"/>
+            <wp:docPr id="1" name="Picture 1"/>
+            <wp:cNvGraphicFramePr>
+              <a:graphicFrameLocks xmlns:a="http://schemas.openxmlformats.org/drawingml/2006/main" noChangeAspect="1"/>
+            </wp:cNvGraphicFramePr>
+            <a:graphic xmlns:a="http://schemas.openxmlformats.org/drawingml/2006/main">
+              <a:graphicData uri="http://schemas.openxmlformats.org/drawingml/2006/picture">
+                <pic:pic xmlns:pic="http://schemas.openxmlformats.org/drawingml/2006/picture">
+                  <pic:nvPicPr>
+                    <pic:cNvPr id="1" name=""/>
+                    <pic:cNvPicPr/>
+                  </pic:nvPicPr>
+                  <pic:blipFill>
+                    <a:blip r:embed="rId12"/>
+                    <a:stretch>
+                      <a:fillRect/>
+                    </a:stretch>
+                  </pic:blipFill>
+                  <pic:spPr>
+                    <a:xfrm>
+                      <a:off x="0" y="0"/>
+                      <a:ext cx="5876925" cy="5648325"/>
+                    </a:xfrm>
+                    <a:prstGeom prst="rect">
+                      <a:avLst/>
+                    </a:prstGeom>
+                  </pic:spPr>
+                </pic:pic>
+              </a:graphicData>
+            </a:graphic>
+          </wp:inline>
+        </w:drawing>
+      </w:r>
+    </w:p>
+    <w:p>
       <w:pPr>
         <w:pStyle w:val="Heading2"/>
       </w:pPr>
@@ -1375,7 +1573,6 @@
         <w:pStyle w:val="Heading2"/>
       </w:pPr>
       <w:r>
-        <w:lastRenderedPageBreak/>
         <w:t>Configure Each Side</w:t>
       </w:r>
     </w:p>
@@ -1390,7 +1587,15 @@
         <w:t xml:space="preserve">  </w:t>
       </w:r>
       <w:r>
-        <w:t>Configure your computers with IP addresses that match your design, and configure the interface IP addresses on your Router (A or C).</w:t>
+        <w:t xml:space="preserve">Configure your computers with IP addresses that match your </w:t>
+      </w:r>
+      <w:proofErr w:type="gramStart"/>
+      <w:r>
+        <w:t>design, and</w:t>
+      </w:r>
+      <w:proofErr w:type="gramEnd"/>
+      <w:r>
+        <w:t xml:space="preserve"> configure the interface IP addresses on your Router (A or C).</w:t>
       </w:r>
     </w:p>
     <w:p>
@@ -1425,6 +1630,7 @@
         <w:rPr>
           <w:noProof/>
         </w:rPr>
+        <w:lastRenderedPageBreak/>
         <w:drawing>
           <wp:inline distT="0" distB="0" distL="0" distR="0" wp14:anchorId="6C85E1A1" wp14:editId="672DD1DA">
             <wp:extent cx="2858135" cy="1504282"/>
@@ -1441,7 +1647,7 @@
                     <pic:cNvPicPr/>
                   </pic:nvPicPr>
                   <pic:blipFill>
-                    <a:blip r:embed="rId12" cstate="print">
+                    <a:blip r:embed="rId13" cstate="print">
                       <a:extLst>
                         <a:ext uri="{28A0092B-C50C-407E-A947-70E740481C1C}">
                           <a14:useLocalDpi xmlns:a14="http://schemas.microsoft.com/office/drawing/2010/main" val="0"/>
@@ -1501,7 +1707,7 @@
                     <pic:cNvPicPr/>
                   </pic:nvPicPr>
                   <pic:blipFill>
-                    <a:blip r:embed="rId13">
+                    <a:blip r:embed="rId14">
                       <a:extLst>
                         <a:ext uri="{28A0092B-C50C-407E-A947-70E740481C1C}">
                           <a14:useLocalDpi xmlns:a14="http://schemas.microsoft.com/office/drawing/2010/main" val="0"/>
@@ -1564,7 +1770,7 @@
                     <pic:cNvPicPr/>
                   </pic:nvPicPr>
                   <pic:blipFill>
-                    <a:blip r:embed="rId14" cstate="print">
+                    <a:blip r:embed="rId15" cstate="print">
                       <a:extLst>
                         <a:ext uri="{28A0092B-C50C-407E-A947-70E740481C1C}">
                           <a14:useLocalDpi xmlns:a14="http://schemas.microsoft.com/office/drawing/2010/main" val="0"/>
@@ -1623,8 +1829,13 @@
       <w:r>
         <w:t xml:space="preserve"> </w:t>
       </w:r>
-      <w:r>
-        <w:t>ping Router B?</w:t>
+      <w:proofErr w:type="gramStart"/>
+      <w:r>
+        <w:t>ping</w:t>
+      </w:r>
+      <w:proofErr w:type="gramEnd"/>
+      <w:r>
+        <w:t xml:space="preserve"> Router B?</w:t>
       </w:r>
     </w:p>
     <w:p>
@@ -1636,7 +1847,15 @@
         </w:numPr>
       </w:pPr>
       <w:r>
-        <w:t>Can Router B ping Router C?</w:t>
+        <w:t xml:space="preserve">Can Router B </w:t>
+      </w:r>
+      <w:proofErr w:type="gramStart"/>
+      <w:r>
+        <w:t>ping</w:t>
+      </w:r>
+      <w:proofErr w:type="gramEnd"/>
+      <w:r>
+        <w:t xml:space="preserve"> Router C?</w:t>
       </w:r>
     </w:p>
     <w:p>
@@ -1684,8 +1903,14 @@
       </w:r>
     </w:p>
     <w:p>
-      <w:r>
-        <w:t>We’ll use Computer 1B as an example, although the same ping tests could be done from Router A or Router C.  You should have already shown that Computer 1B can ping both sides of its own router, as well as the computer</w:t>
+      <w:proofErr w:type="gramStart"/>
+      <w:r>
+        <w:lastRenderedPageBreak/>
+        <w:t>We’ll</w:t>
+      </w:r>
+      <w:proofErr w:type="gramEnd"/>
+      <w:r>
+        <w:t xml:space="preserve"> use Computer 1B as an example, although the same ping tests could be done from Router A or Router C.  You should have already shown that Computer 1B can ping both sides of its own router, as well as the computer</w:t>
       </w:r>
       <w:r>
         <w:t>s on Network 2.</w:t>
@@ -1783,7 +2008,6 @@
         <w:rPr>
           <w:noProof/>
         </w:rPr>
-        <w:lastRenderedPageBreak/>
         <w:drawing>
           <wp:inline distT="0" distB="0" distL="0" distR="0" wp14:anchorId="0871D107" wp14:editId="116CA155">
             <wp:extent cx="5943600" cy="5001895"/>
@@ -1800,7 +2024,7 @@
                     <pic:cNvPicPr/>
                   </pic:nvPicPr>
                   <pic:blipFill>
-                    <a:blip r:embed="rId15">
+                    <a:blip r:embed="rId16">
                       <a:extLst>
                         <a:ext uri="{28A0092B-C50C-407E-A947-70E740481C1C}">
                           <a14:useLocalDpi xmlns:a14="http://schemas.microsoft.com/office/drawing/2010/main" val="0"/>
@@ -1832,6 +2056,7 @@
         <w:pStyle w:val="Heading1"/>
       </w:pPr>
       <w:r>
+        <w:lastRenderedPageBreak/>
         <w:t>Hand In</w:t>
       </w:r>
     </w:p>
@@ -1843,11 +2068,33 @@
         <w:rPr>
           <w:i/>
         </w:rPr>
-        <w:t>show ip route</w:t>
+        <w:t xml:space="preserve">show </w:t>
+      </w:r>
+      <w:proofErr w:type="spellStart"/>
+      <w:r>
+        <w:rPr>
+          <w:i/>
+        </w:rPr>
+        <w:t>ip</w:t>
+      </w:r>
+      <w:proofErr w:type="spellEnd"/>
+      <w:r>
+        <w:rPr>
+          <w:i/>
+        </w:rPr>
+        <w:t xml:space="preserve"> </w:t>
+      </w:r>
+      <w:proofErr w:type="gramStart"/>
+      <w:r>
+        <w:rPr>
+          <w:i/>
+        </w:rPr>
+        <w:t>route</w:t>
       </w:r>
       <w:r>
         <w:t xml:space="preserve"> )</w:t>
       </w:r>
+      <w:proofErr w:type="gramEnd"/>
     </w:p>
     <w:p>
       <w:pPr>
@@ -1859,7 +2106,23 @@
     </w:p>
     <w:p>
       <w:r>
-        <w:t>You can probably see by now that manually entering static routes in every router could be a pain, especially if you have a large number of routers.  Routing protocols allow routers to communicate with each other to determine their routes automatically.  We will use a very simple routing protocol, RIP v2 (Routing Information Protocol version 2.)  RIP is not often used in practice, but it is simple to configure and good enough for our lab.  (Routing protocols are judged and chosen based on three main factors.  Reliability is important</w:t>
+        <w:t xml:space="preserve">You can probably see by now that manually entering static routes in every router could be a pain, especially if you have </w:t>
+      </w:r>
+      <w:proofErr w:type="gramStart"/>
+      <w:r>
+        <w:t>a large number of</w:t>
+      </w:r>
+      <w:proofErr w:type="gramEnd"/>
+      <w:r>
+        <w:t xml:space="preserve"> routers.  Routing protocols allow routers to communicate with each other to determine their routes automatically.  We will use </w:t>
+      </w:r>
+      <w:proofErr w:type="gramStart"/>
+      <w:r>
+        <w:t>a very simple</w:t>
+      </w:r>
+      <w:proofErr w:type="gramEnd"/>
+      <w:r>
+        <w:t xml:space="preserve"> routing protocol, RIP v2 (Routing Information Protocol version 2.)  RIP is not often used in practice, but it is simple to configure and good enough for our lab.  (Routing protocols are judged and chosen based on three main factors.  Reliability is important</w:t>
       </w:r>
       <w:r>
         <w:t>; it is bad when links go up and down because of protocol problems</w:t>
@@ -1882,7 +2145,6 @@
         <w:pStyle w:val="Heading2"/>
       </w:pPr>
       <w:r>
-        <w:lastRenderedPageBreak/>
         <w:t>Remove Static Routes</w:t>
       </w:r>
     </w:p>
@@ -1902,13 +2164,27 @@
         <w:rPr>
           <w:i/>
         </w:rPr>
-        <w:t>no i</w:t>
-      </w:r>
-      <w:r>
-        <w:rPr>
-          <w:i/>
-        </w:rPr>
-        <w:t>p route 192.168.3.0 255.255.255.0 192.168.4.1</w:t>
+        <w:t xml:space="preserve">no </w:t>
+      </w:r>
+      <w:proofErr w:type="spellStart"/>
+      <w:r>
+        <w:rPr>
+          <w:i/>
+        </w:rPr>
+        <w:t>i</w:t>
+      </w:r>
+      <w:r>
+        <w:rPr>
+          <w:i/>
+        </w:rPr>
+        <w:t>p</w:t>
+      </w:r>
+      <w:proofErr w:type="spellEnd"/>
+      <w:r>
+        <w:rPr>
+          <w:i/>
+        </w:rPr>
+        <w:t xml:space="preserve"> route 192.168.3.0 255.255.255.0 192.168.4.1</w:t>
       </w:r>
     </w:p>
     <w:p>
@@ -1919,7 +2195,21 @@
         <w:rPr>
           <w:i/>
         </w:rPr>
-        <w:t>show ip route</w:t>
+        <w:t xml:space="preserve">show </w:t>
+      </w:r>
+      <w:proofErr w:type="spellStart"/>
+      <w:r>
+        <w:rPr>
+          <w:i/>
+        </w:rPr>
+        <w:t>ip</w:t>
+      </w:r>
+      <w:proofErr w:type="spellEnd"/>
+      <w:r>
+        <w:rPr>
+          <w:i/>
+        </w:rPr>
+        <w:t xml:space="preserve"> route</w:t>
       </w:r>
       <w:r>
         <w:t>.  All the</w:t>
@@ -2136,6 +2426,12 @@
           <w:i/>
         </w:rPr>
         <w:br/>
+      </w:r>
+      <w:r>
+        <w:rPr>
+          <w:i/>
+        </w:rPr>
+        <w:lastRenderedPageBreak/>
         <w:t xml:space="preserve">   network 192.168.3.0</w:t>
       </w:r>
       <w:r>
@@ -2180,7 +2476,21 @@
         <w:rPr>
           <w:rFonts w:ascii="Courier New" w:hAnsi="Courier New" w:cs="Courier New"/>
         </w:rPr>
-        <w:t>how ip route</w:t>
+        <w:t xml:space="preserve">how </w:t>
+      </w:r>
+      <w:proofErr w:type="spellStart"/>
+      <w:r>
+        <w:rPr>
+          <w:rFonts w:ascii="Courier New" w:hAnsi="Courier New" w:cs="Courier New"/>
+        </w:rPr>
+        <w:t>ip</w:t>
+      </w:r>
+      <w:proofErr w:type="spellEnd"/>
+      <w:r>
+        <w:rPr>
+          <w:rFonts w:ascii="Courier New" w:hAnsi="Courier New" w:cs="Courier New"/>
+        </w:rPr>
+        <w:t xml:space="preserve"> route</w:t>
       </w:r>
       <w:r>
         <w:rPr>
@@ -2203,7 +2513,7 @@
     <w:p/>
     <w:p/>
     <w:sectPr>
-      <w:headerReference w:type="default" r:id="rId16"/>
+      <w:headerReference w:type="default" r:id="rId17"/>
       <w:pgSz w:w="12240" w:h="15840"/>
       <w:pgMar w:top="1440" w:right="1440" w:bottom="1440" w:left="1440" w:header="720" w:footer="720" w:gutter="0"/>
       <w:cols w:space="720"/>
